--- a/inst/rmarkdown/templates/phs-mnginfo-summary/skeleton/phs-mngtinfo-summary.docx
+++ b/inst/rmarkdown/templates/phs-mnginfo-summary/skeleton/phs-mngtinfo-summary.docx
@@ -83,7 +83,7 @@
       <mc:AlternateContent>
         <mc:Choice Requires="wps">
           <w:drawing>
-            <wp:anchor distT="0" distB="0" distL="114300" distR="114300" simplePos="0" relativeHeight="251661312" behindDoc="0" locked="0" layoutInCell="1" allowOverlap="1" wp14:anchorId="256AC4BD" wp14:editId="0C0A4F6B">
+            <wp:anchor distT="0" distB="0" distL="114300" distR="114300" simplePos="0" relativeHeight="251661312" behindDoc="0" locked="0" layoutInCell="1" allowOverlap="1" wp14:anchorId="6107D646" wp14:editId="04B438DD">
               <wp:simplePos x="0" y="0"/>
               <wp:positionH relativeFrom="page">
                 <wp:align>right</wp:align>
@@ -170,7 +170,7 @@
         </mc:Choice>
         <mc:Fallback>
           <w:pict>
-            <v:rect w14:anchorId="256AC4BD" id="Rectangle 3" o:spid="_x0000_s1026" alt="&quot;&quot;" style="position:absolute;margin-left:-13.55pt;margin-top:-70.15pt;width:37.65pt;height:99.2pt;z-index:251661312;visibility:visible;mso-wrap-style:square;mso-width-percent:0;mso-height-percent:0;mso-wrap-distance-left:9pt;mso-wrap-distance-top:0;mso-wrap-distance-right:9pt;mso-wrap-distance-bottom:0;mso-position-horizontal:right;mso-position-horizontal-relative:page;mso-position-vertical:absolute;mso-position-vertical-relative:text;mso-width-percent:0;mso-height-percent:0;mso-width-relative:margin;mso-height-relative:margin;v-text-anchor:top" o:gfxdata="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" filled="f" stroked="f" strokeweight="1.25pt">
+            <v:rect w14:anchorId="6107D646" id="Rectangle 3" o:spid="_x0000_s1026" alt="&quot;&quot;" style="position:absolute;margin-left:-13.55pt;margin-top:-70.15pt;width:37.65pt;height:99.2pt;z-index:251661312;visibility:visible;mso-wrap-style:square;mso-width-percent:0;mso-height-percent:0;mso-wrap-distance-left:9pt;mso-wrap-distance-top:0;mso-wrap-distance-right:9pt;mso-wrap-distance-bottom:0;mso-position-horizontal:right;mso-position-horizontal-relative:page;mso-position-vertical:absolute;mso-position-vertical-relative:text;mso-width-percent:0;mso-height-percent:0;mso-width-relative:margin;mso-height-relative:margin;v-text-anchor:top" o:gfxdata="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" filled="f" stroked="f" strokeweight="1.25pt">
               <v:textbox style="layout-flow:vertical" inset=",,,4mm">
                 <w:txbxContent>
                   <w:p>
@@ -243,7 +243,7 @@
         <w:noProof/>
       </w:rPr>
       <w:drawing>
-        <wp:anchor distT="0" distB="0" distL="114300" distR="114300" simplePos="0" relativeHeight="251659264" behindDoc="0" locked="0" layoutInCell="1" allowOverlap="1" wp14:anchorId="1C8ECCBE" wp14:editId="2D515D08">
+        <wp:anchor distT="0" distB="0" distL="114300" distR="114300" simplePos="0" relativeHeight="251659264" behindDoc="0" locked="0" layoutInCell="1" allowOverlap="1" wp14:anchorId="5641DA2E" wp14:editId="375C0A67">
           <wp:simplePos x="0" y="0"/>
           <wp:positionH relativeFrom="page">
             <wp:posOffset>0</wp:posOffset>
@@ -1447,7 +1447,7 @@
       </w:rPr>
     </w:lvl>
   </w:abstractNum>
-  <w:num w:numId="1" w16cid:durableId="901019374">
+  <w:num w:numId="1" w16cid:durableId="799496715">
     <w:abstractNumId w:val="2"/>
     <w:lvlOverride w:ilvl="0">
       <w:startOverride w:val="1"/>
@@ -1477,13 +1477,13 @@
       <w:startOverride w:val="1"/>
     </w:lvlOverride>
   </w:num>
-  <w:num w:numId="2" w16cid:durableId="598879044">
+  <w:num w:numId="2" w16cid:durableId="945772584">
     <w:abstractNumId w:val="8"/>
     <w:lvlOverride w:ilvl="0">
       <w:startOverride w:val="1"/>
     </w:lvlOverride>
   </w:num>
-  <w:num w:numId="3" w16cid:durableId="2118059910">
+  <w:num w:numId="3" w16cid:durableId="39207521">
     <w:abstractNumId w:val="4"/>
     <w:lvlOverride w:ilvl="0">
       <w:startOverride w:val="1"/>
@@ -1513,127 +1513,127 @@
       <w:startOverride w:val="1"/>
     </w:lvlOverride>
   </w:num>
-  <w:num w:numId="4" w16cid:durableId="1598782982">
+  <w:num w:numId="4" w16cid:durableId="684285457">
     <w:abstractNumId w:val="3"/>
   </w:num>
-  <w:num w:numId="5" w16cid:durableId="1443113800">
+  <w:num w:numId="5" w16cid:durableId="178592948">
     <w:abstractNumId w:val="10"/>
   </w:num>
-  <w:num w:numId="6" w16cid:durableId="2318573">
+  <w:num w:numId="6" w16cid:durableId="1330987355">
     <w:abstractNumId w:val="2"/>
   </w:num>
-  <w:num w:numId="7" w16cid:durableId="762070278">
+  <w:num w:numId="7" w16cid:durableId="1170482988">
     <w:abstractNumId w:val="7"/>
   </w:num>
-  <w:num w:numId="8" w16cid:durableId="1407875718">
+  <w:num w:numId="8" w16cid:durableId="1382511679">
     <w:abstractNumId w:val="1"/>
   </w:num>
-  <w:num w:numId="9" w16cid:durableId="1528174264">
+  <w:num w:numId="9" w16cid:durableId="1892383969">
     <w:abstractNumId w:val="5"/>
   </w:num>
-  <w:num w:numId="10" w16cid:durableId="144664687">
+  <w:num w:numId="10" w16cid:durableId="1515026690">
     <w:abstractNumId w:val="4"/>
   </w:num>
-  <w:num w:numId="11" w16cid:durableId="457191102">
+  <w:num w:numId="11" w16cid:durableId="1344699148">
     <w:abstractNumId w:val="8"/>
   </w:num>
-  <w:num w:numId="12" w16cid:durableId="1004554065">
+  <w:num w:numId="12" w16cid:durableId="1595017326">
     <w:abstractNumId w:val="6"/>
   </w:num>
-  <w:num w:numId="13" w16cid:durableId="1618102833">
+  <w:num w:numId="13" w16cid:durableId="1735734403">
     <w:abstractNumId w:val="3"/>
   </w:num>
-  <w:num w:numId="14" w16cid:durableId="1481770980">
+  <w:num w:numId="14" w16cid:durableId="676807045">
     <w:abstractNumId w:val="10"/>
   </w:num>
-  <w:num w:numId="15" w16cid:durableId="644509011">
+  <w:num w:numId="15" w16cid:durableId="1349520382">
     <w:abstractNumId w:val="2"/>
   </w:num>
-  <w:num w:numId="16" w16cid:durableId="197931702">
+  <w:num w:numId="16" w16cid:durableId="353964312">
     <w:abstractNumId w:val="7"/>
   </w:num>
-  <w:num w:numId="17" w16cid:durableId="1999918597">
+  <w:num w:numId="17" w16cid:durableId="345913496">
     <w:abstractNumId w:val="7"/>
   </w:num>
-  <w:num w:numId="18" w16cid:durableId="710039578">
+  <w:num w:numId="18" w16cid:durableId="977682017">
     <w:abstractNumId w:val="7"/>
   </w:num>
-  <w:num w:numId="19" w16cid:durableId="775833391">
+  <w:num w:numId="19" w16cid:durableId="1327246753">
     <w:abstractNumId w:val="7"/>
   </w:num>
-  <w:num w:numId="20" w16cid:durableId="1239440497">
+  <w:num w:numId="20" w16cid:durableId="484006238">
     <w:abstractNumId w:val="1"/>
   </w:num>
-  <w:num w:numId="21" w16cid:durableId="1448936843">
+  <w:num w:numId="21" w16cid:durableId="247036248">
     <w:abstractNumId w:val="6"/>
   </w:num>
-  <w:num w:numId="22" w16cid:durableId="905144388">
+  <w:num w:numId="22" w16cid:durableId="219905876">
     <w:abstractNumId w:val="6"/>
   </w:num>
-  <w:num w:numId="23" w16cid:durableId="767039547">
+  <w:num w:numId="23" w16cid:durableId="1208761214">
     <w:abstractNumId w:val="5"/>
   </w:num>
-  <w:num w:numId="24" w16cid:durableId="1320187059">
+  <w:num w:numId="24" w16cid:durableId="2034072794">
     <w:abstractNumId w:val="5"/>
   </w:num>
-  <w:num w:numId="25" w16cid:durableId="1284194186">
+  <w:num w:numId="25" w16cid:durableId="562763774">
     <w:abstractNumId w:val="4"/>
   </w:num>
-  <w:num w:numId="26" w16cid:durableId="1205294519">
+  <w:num w:numId="26" w16cid:durableId="2073768682">
     <w:abstractNumId w:val="8"/>
   </w:num>
-  <w:num w:numId="27" w16cid:durableId="2073190591">
+  <w:num w:numId="27" w16cid:durableId="1972709562">
     <w:abstractNumId w:val="6"/>
   </w:num>
-  <w:num w:numId="28" w16cid:durableId="1258951763">
+  <w:num w:numId="28" w16cid:durableId="471676771">
     <w:abstractNumId w:val="3"/>
   </w:num>
-  <w:num w:numId="29" w16cid:durableId="566453000">
+  <w:num w:numId="29" w16cid:durableId="1949313031">
     <w:abstractNumId w:val="10"/>
   </w:num>
-  <w:num w:numId="30" w16cid:durableId="1507555955">
+  <w:num w:numId="30" w16cid:durableId="1311523353">
     <w:abstractNumId w:val="2"/>
   </w:num>
-  <w:num w:numId="31" w16cid:durableId="765198734">
+  <w:num w:numId="31" w16cid:durableId="1170024655">
     <w:abstractNumId w:val="7"/>
   </w:num>
-  <w:num w:numId="32" w16cid:durableId="1647706348">
+  <w:num w:numId="32" w16cid:durableId="959797776">
     <w:abstractNumId w:val="7"/>
   </w:num>
-  <w:num w:numId="33" w16cid:durableId="463012647">
+  <w:num w:numId="33" w16cid:durableId="705759204">
     <w:abstractNumId w:val="7"/>
   </w:num>
-  <w:num w:numId="34" w16cid:durableId="2009091199">
+  <w:num w:numId="34" w16cid:durableId="1866286312">
     <w:abstractNumId w:val="7"/>
   </w:num>
-  <w:num w:numId="35" w16cid:durableId="205024138">
+  <w:num w:numId="35" w16cid:durableId="2089884988">
     <w:abstractNumId w:val="1"/>
   </w:num>
-  <w:num w:numId="36" w16cid:durableId="624238972">
+  <w:num w:numId="36" w16cid:durableId="1822849478">
     <w:abstractNumId w:val="6"/>
   </w:num>
-  <w:num w:numId="37" w16cid:durableId="461848575">
+  <w:num w:numId="37" w16cid:durableId="1212303859">
     <w:abstractNumId w:val="6"/>
   </w:num>
-  <w:num w:numId="38" w16cid:durableId="1534229882">
+  <w:num w:numId="38" w16cid:durableId="1517037404">
     <w:abstractNumId w:val="5"/>
   </w:num>
-  <w:num w:numId="39" w16cid:durableId="816996620">
+  <w:num w:numId="39" w16cid:durableId="31855297">
     <w:abstractNumId w:val="5"/>
   </w:num>
-  <w:num w:numId="40" w16cid:durableId="1956476790">
+  <w:num w:numId="40" w16cid:durableId="1941990851">
     <w:abstractNumId w:val="4"/>
   </w:num>
-  <w:num w:numId="41" w16cid:durableId="15353282">
+  <w:num w:numId="41" w16cid:durableId="1408308297">
     <w:abstractNumId w:val="8"/>
   </w:num>
-  <w:num w:numId="42" w16cid:durableId="1990286645">
+  <w:num w:numId="42" w16cid:durableId="338196159">
     <w:abstractNumId w:val="6"/>
   </w:num>
-  <w:num w:numId="43" w16cid:durableId="377510156">
+  <w:num w:numId="43" w16cid:durableId="1514688507">
     <w:abstractNumId w:val="0"/>
   </w:num>
-  <w:num w:numId="44" w16cid:durableId="1587419128">
+  <w:num w:numId="44" w16cid:durableId="969827204">
     <w:abstractNumId w:val="9"/>
   </w:num>
   <w:numIdMacAtCleanup w:val="12"/>

--- a/inst/rmarkdown/templates/phs-mnginfo-summary/skeleton/phs-mngtinfo-summary.docx
+++ b/inst/rmarkdown/templates/phs-mnginfo-summary/skeleton/phs-mngtinfo-summary.docx
@@ -2,7 +2,14 @@
 <file path=word/document.xml><?xml version="1.0" encoding="utf-8"?>
 <w:document xmlns:wpc="http://schemas.microsoft.com/office/word/2010/wordprocessingCanvas" xmlns:cx="http://schemas.microsoft.com/office/drawing/2014/chartex" xmlns:cx1="http://schemas.microsoft.com/office/drawing/2015/9/8/chartex" xmlns:cx2="http://schemas.microsoft.com/office/drawing/2015/10/21/chartex" xmlns:cx3="http://schemas.microsoft.com/office/drawing/2016/5/9/chartex" xmlns:cx4="http://schemas.microsoft.com/office/drawing/2016/5/10/chartex" xmlns:cx5="http://schemas.microsoft.com/office/drawing/2016/5/11/chartex" xmlns:cx6="http://schemas.microsoft.com/office/drawing/2016/5/12/chartex" xmlns:cx7="http://schemas.microsoft.com/office/drawing/2016/5/13/chartex" xmlns:cx8="http://schemas.microsoft.com/office/drawing/2016/5/14/chartex" xmlns:mc="http://schemas.openxmlformats.org/markup-compatibility/2006" xmlns:aink="http://schemas.microsoft.com/office/drawing/2016/ink" xmlns:am3d="http://schemas.microsoft.com/office/drawing/2017/model3d" xmlns:o="urn:schemas-microsoft-com:office:office" xmlns:oel="http://schemas.microsoft.com/office/2019/extlst" xmlns:r="http://schemas.openxmlformats.org/officeDocument/2006/relationships" xmlns:m="http://schemas.openxmlformats.org/officeDocument/2006/math" xmlns:v="urn:schemas-microsoft-com:vml" xmlns:wp14="http://schemas.microsoft.com/office/word/2010/wordprocessingDrawing" xmlns:wp="http://schemas.openxmlformats.org/drawingml/2006/wordprocessingDrawing" xmlns:w10="urn:schemas-microsoft-com:office:word" xmlns:w="http://schemas.openxmlformats.org/wordprocessingml/2006/main" xmlns:w14="http://schemas.microsoft.com/office/word/2010/wordml" xmlns:w15="http://schemas.microsoft.com/office/word/2012/wordml" xmlns:w16cex="http://schemas.microsoft.com/office/word/2018/wordml/cex" xmlns:w16cid="http://schemas.microsoft.com/office/word/2016/wordml/cid" xmlns:w16="http://schemas.microsoft.com/office/word/2018/wordml" xmlns:w16sdtdh="http://schemas.microsoft.com/office/word/2020/wordml/sdtdatahash" xmlns:w16se="http://schemas.microsoft.com/office/word/2015/wordml/symex" xmlns:wpg="http://schemas.microsoft.com/office/word/2010/wordprocessingGroup" xmlns:wpi="http://schemas.microsoft.com/office/word/2010/wordprocessingInk" xmlns:wne="http://schemas.microsoft.com/office/word/2006/wordml" xmlns:wps="http://schemas.microsoft.com/office/word/2010/wordprocessingShape" mc:Ignorable="w14 w15 w16se w16cid w16 w16cex w16sdtdh wp14">
   <w:body>
-    <w:p/>
+    <w:p>
+      <w:pPr>
+        <w:rPr>
+          <w:rStyle w:val="YellowhighlightforPRAonly"/>
+          <w:shd w:val="clear" w:color="auto" w:fill="auto"/>
+        </w:rPr>
+      </w:pPr>
+    </w:p>
     <w:sectPr>
       <w:footerReference w:type="default" r:id="rId11"/>
       <w:headerReference w:type="first" r:id="rId12"/>
@@ -14,7 +21,7 @@
         <w:numFmt w:val="decimal"/>
       </w:endnotePr>
       <w:pgSz w:w="11906" w:h="16838"/>
-      <w:pgMar w:top="426" w:right="849" w:bottom="284" w:left="709" w:header="680" w:footer="231" w:gutter="0"/>
+      <w:pgMar w:top="426" w:right="849" w:bottom="142" w:left="709" w:header="680" w:footer="231" w:gutter="0"/>
       <w:cols w:space="708"/>
       <w:titlePg/>
       <w:docGrid w:linePitch="360"/>
@@ -45,7 +52,19 @@
       <w:pStyle w:val="Footersectiontitle"/>
     </w:pPr>
     <w:r>
-      <w:t>PHS and Official Statistics</w:t>
+      <w:t xml:space="preserve">PHS and </w:t>
+    </w:r>
+    <w:r>
+      <w:t>o</w:t>
+    </w:r>
+    <w:r>
+      <w:t xml:space="preserve">fficial </w:t>
+    </w:r>
+    <w:r>
+      <w:t>s</w:t>
+    </w:r>
+    <w:r>
+      <w:t>tatistics</w:t>
     </w:r>
   </w:p>
   <w:p>
@@ -53,18 +72,16 @@
       <w:pStyle w:val="Footer"/>
     </w:pPr>
     <w:r>
-      <w:t xml:space="preserve">Public Health Scotland (PHS) is the principal and authoritative source of statistics on health and care services in Scotland. PHS is designated by legislation as a producer of ‘Official Statistics’. Our official statistics publications are produced to a high professional standard and comply with the Code of Practice for Statistics. </w:t>
+      <w:t xml:space="preserve">Public Health Scotland (PHS) is the principal and authoritative source of statistics on health and care services in Scotland. PHS is designated by legislation as a producer of ‘Official </w:t>
     </w:r>
-    <w:hyperlink r:id="rId1" w:history="1">
-      <w:r>
-        <w:rPr>
-          <w:rStyle w:val="Hyperlink"/>
-        </w:rPr>
-        <w:t>Further information about our statistics</w:t>
-      </w:r>
-    </w:hyperlink>
     <w:r>
-      <w:t>.</w:t>
+      <w:t>S</w:t>
+    </w:r>
+    <w:r>
+      <w:t>tatistics’.</w:t>
+    </w:r>
+    <w:r>
+      <w:t xml:space="preserve"> </w:t>
     </w:r>
   </w:p>
 </w:ftr>
@@ -83,13 +100,13 @@
       <mc:AlternateContent>
         <mc:Choice Requires="wps">
           <w:drawing>
-            <wp:anchor distT="0" distB="0" distL="114300" distR="114300" simplePos="0" relativeHeight="251661312" behindDoc="0" locked="0" layoutInCell="1" allowOverlap="1" wp14:anchorId="6107D646" wp14:editId="04B438DD">
+            <wp:anchor distT="0" distB="0" distL="114300" distR="114300" simplePos="0" relativeHeight="251661312" behindDoc="0" locked="0" layoutInCell="1" allowOverlap="1" wp14:anchorId="573D2CAF" wp14:editId="60E81A93">
               <wp:simplePos x="0" y="0"/>
               <wp:positionH relativeFrom="page">
                 <wp:align>right</wp:align>
               </wp:positionH>
               <wp:positionV relativeFrom="paragraph">
-                <wp:posOffset>-890710</wp:posOffset>
+                <wp:posOffset>-894471</wp:posOffset>
               </wp:positionV>
               <wp:extent cx="478155" cy="1259840"/>
               <wp:effectExtent l="0" t="0" r="0" b="0"/>
@@ -139,7 +156,7 @@
                             <w:rPr>
                               <w:vanish/>
                             </w:rPr>
-                            <w:t>MI</w:t>
+                            <w:t>Off</w:t>
                           </w:r>
                           <w:r>
                             <w:rPr>
@@ -170,7 +187,7 @@
         </mc:Choice>
         <mc:Fallback>
           <w:pict>
-            <v:rect w14:anchorId="6107D646" id="Rectangle 3" o:spid="_x0000_s1026" alt="&quot;&quot;" style="position:absolute;margin-left:-13.55pt;margin-top:-70.15pt;width:37.65pt;height:99.2pt;z-index:251661312;visibility:visible;mso-wrap-style:square;mso-width-percent:0;mso-height-percent:0;mso-wrap-distance-left:9pt;mso-wrap-distance-top:0;mso-wrap-distance-right:9pt;mso-wrap-distance-bottom:0;mso-position-horizontal:right;mso-position-horizontal-relative:page;mso-position-vertical:absolute;mso-position-vertical-relative:text;mso-width-percent:0;mso-height-percent:0;mso-width-relative:margin;mso-height-relative:margin;v-text-anchor:top" o:gfxdata="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" filled="f" stroked="f" strokeweight="1.25pt">
+            <v:rect w14:anchorId="573D2CAF" id="Rectangle 3" o:spid="_x0000_s1026" alt="&quot;&quot;" style="position:absolute;margin-left:-13.55pt;margin-top:-70.45pt;width:37.65pt;height:99.2pt;z-index:251661312;visibility:visible;mso-wrap-style:square;mso-width-percent:0;mso-height-percent:0;mso-wrap-distance-left:9pt;mso-wrap-distance-top:0;mso-wrap-distance-right:9pt;mso-wrap-distance-bottom:0;mso-position-horizontal:right;mso-position-horizontal-relative:page;mso-position-vertical:absolute;mso-position-vertical-relative:text;mso-width-percent:0;mso-height-percent:0;mso-width-relative:margin;mso-height-relative:margin;v-text-anchor:top" o:gfxdata="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" filled="f" stroked="f" strokeweight="1.25pt">
               <v:textbox style="layout-flow:vertical" inset=",,,4mm">
                 <w:txbxContent>
                   <w:p>
@@ -189,7 +206,7 @@
                       <w:rPr>
                         <w:vanish/>
                       </w:rPr>
-                      <w:t>MI</w:t>
+                      <w:t>Off</w:t>
                     </w:r>
                     <w:r>
                       <w:rPr>
@@ -243,18 +260,18 @@
         <w:noProof/>
       </w:rPr>
       <w:drawing>
-        <wp:anchor distT="0" distB="0" distL="114300" distR="114300" simplePos="0" relativeHeight="251659264" behindDoc="0" locked="0" layoutInCell="1" allowOverlap="1" wp14:anchorId="5641DA2E" wp14:editId="375C0A67">
+        <wp:anchor distT="0" distB="0" distL="114300" distR="114300" simplePos="0" relativeHeight="251659264" behindDoc="0" locked="0" layoutInCell="1" allowOverlap="1" wp14:anchorId="3804593F" wp14:editId="5DE055AD">
           <wp:simplePos x="0" y="0"/>
           <wp:positionH relativeFrom="page">
-            <wp:posOffset>0</wp:posOffset>
+            <wp:posOffset>11430</wp:posOffset>
           </wp:positionH>
           <wp:positionV relativeFrom="paragraph">
             <wp:posOffset>-431800</wp:posOffset>
           </wp:positionV>
-          <wp:extent cx="7552055" cy="1477010"/>
-          <wp:effectExtent l="0" t="0" r="0" b="8890"/>
+          <wp:extent cx="7529830" cy="1473835"/>
+          <wp:effectExtent l="0" t="0" r="0" b="0"/>
           <wp:wrapTopAndBottom/>
-          <wp:docPr id="17" name="Picture 17">
+          <wp:docPr id="14" name="Picture 14">
             <a:extLst xmlns:a="http://schemas.openxmlformats.org/drawingml/2006/main">
               <a:ext uri="{C183D7F6-B498-43B3-948B-1728B52AA6E4}">
                 <adec:decorative xmlns:adec="http://schemas.microsoft.com/office/drawing/2017/decorative" val="1"/>
@@ -268,7 +285,7 @@
             <a:graphicData uri="http://schemas.openxmlformats.org/drawingml/2006/picture">
               <pic:pic xmlns:pic="http://schemas.openxmlformats.org/drawingml/2006/picture">
                 <pic:nvPicPr>
-                  <pic:cNvPr id="265" name="Picture 265">
+                  <pic:cNvPr id="14" name="Picture 14">
                     <a:extLst>
                       <a:ext uri="{C183D7F6-B498-43B3-948B-1728B52AA6E4}">
                         <adec:decorative xmlns:adec="http://schemas.microsoft.com/office/drawing/2017/decorative" val="1"/>
@@ -278,13 +295,7 @@
                   <pic:cNvPicPr/>
                 </pic:nvPicPr>
                 <pic:blipFill>
-                  <a:blip r:embed="rId1">
-                    <a:extLst>
-                      <a:ext uri="{28A0092B-C50C-407E-A947-70E740481C1C}">
-                        <a14:useLocalDpi xmlns:a14="http://schemas.microsoft.com/office/drawing/2010/main" val="0"/>
-                      </a:ext>
-                    </a:extLst>
-                  </a:blip>
+                  <a:blip r:embed="rId1"/>
                   <a:stretch>
                     <a:fillRect/>
                   </a:stretch>
@@ -292,7 +303,7 @@
                 <pic:spPr>
                   <a:xfrm>
                     <a:off x="0" y="0"/>
-                    <a:ext cx="7552055" cy="1477010"/>
+                    <a:ext cx="7529830" cy="1473835"/>
                   </a:xfrm>
                   <a:prstGeom prst="rect">
                     <a:avLst/>
@@ -317,704 +328,622 @@
 <file path=word/numbering.xml><?xml version="1.0" encoding="utf-8"?>
 <w:numbering xmlns:wpc="http://schemas.microsoft.com/office/word/2010/wordprocessingCanvas" xmlns:cx="http://schemas.microsoft.com/office/drawing/2014/chartex" xmlns:cx1="http://schemas.microsoft.com/office/drawing/2015/9/8/chartex" xmlns:cx2="http://schemas.microsoft.com/office/drawing/2015/10/21/chartex" xmlns:cx3="http://schemas.microsoft.com/office/drawing/2016/5/9/chartex" xmlns:cx4="http://schemas.microsoft.com/office/drawing/2016/5/10/chartex" xmlns:cx5="http://schemas.microsoft.com/office/drawing/2016/5/11/chartex" xmlns:cx6="http://schemas.microsoft.com/office/drawing/2016/5/12/chartex" xmlns:cx7="http://schemas.microsoft.com/office/drawing/2016/5/13/chartex" xmlns:cx8="http://schemas.microsoft.com/office/drawing/2016/5/14/chartex" xmlns:mc="http://schemas.openxmlformats.org/markup-compatibility/2006" xmlns:aink="http://schemas.microsoft.com/office/drawing/2016/ink" xmlns:am3d="http://schemas.microsoft.com/office/drawing/2017/model3d" xmlns:o="urn:schemas-microsoft-com:office:office" xmlns:oel="http://schemas.microsoft.com/office/2019/extlst" xmlns:r="http://schemas.openxmlformats.org/officeDocument/2006/relationships" xmlns:m="http://schemas.openxmlformats.org/officeDocument/2006/math" xmlns:v="urn:schemas-microsoft-com:vml" xmlns:wp14="http://schemas.microsoft.com/office/word/2010/wordprocessingDrawing" xmlns:wp="http://schemas.openxmlformats.org/drawingml/2006/wordprocessingDrawing" xmlns:w10="urn:schemas-microsoft-com:office:word" xmlns:w="http://schemas.openxmlformats.org/wordprocessingml/2006/main" xmlns:w14="http://schemas.microsoft.com/office/word/2010/wordml" xmlns:w15="http://schemas.microsoft.com/office/word/2012/wordml" xmlns:w16cex="http://schemas.microsoft.com/office/word/2018/wordml/cex" xmlns:w16cid="http://schemas.microsoft.com/office/word/2016/wordml/cid" xmlns:w16="http://schemas.microsoft.com/office/word/2018/wordml" xmlns:w16sdtdh="http://schemas.microsoft.com/office/word/2020/wordml/sdtdatahash" xmlns:w16se="http://schemas.microsoft.com/office/word/2015/wordml/symex" xmlns:wpg="http://schemas.microsoft.com/office/word/2010/wordprocessingGroup" xmlns:wpi="http://schemas.microsoft.com/office/word/2010/wordprocessingInk" xmlns:wne="http://schemas.microsoft.com/office/word/2006/wordml" xmlns:wps="http://schemas.microsoft.com/office/word/2010/wordprocessingShape" mc:Ignorable="w14 w15 w16se w16cid w16 w16cex w16sdtdh wp14">
   <w:abstractNum w:abstractNumId="0" w15:restartNumberingAfterBreak="0">
-    <w:nsid w:val="087D47CE"/>
+    <w:nsid w:val="014153BA"/>
     <w:multiLevelType w:val="multilevel"/>
-    <w:tmpl w:val="9A30A0E8"/>
+    <w:tmpl w:val="45D09676"/>
     <w:lvl w:ilvl="0">
-      <w:start w:val="1"/>
-      <w:numFmt w:val="bullet"/>
-      <w:pStyle w:val="Bullet-KP"/>
-      <w:lvlText w:val=""/>
-      <w:lvlJc w:val="left"/>
-      <w:pPr>
-        <w:ind w:left="360" w:hanging="360"/>
-      </w:pPr>
-      <w:rPr>
-        <w:rFonts w:ascii="Symbol" w:hAnsi="Symbol" w:hint="default"/>
-      </w:rPr>
-    </w:lvl>
-    <w:lvl w:ilvl="1">
-      <w:start w:val="1"/>
-      <w:numFmt w:val="lowerLetter"/>
-      <w:lvlText w:val="%2)"/>
-      <w:lvlJc w:val="left"/>
-      <w:pPr>
-        <w:ind w:left="720" w:hanging="360"/>
-      </w:pPr>
-    </w:lvl>
-    <w:lvl w:ilvl="2">
-      <w:start w:val="1"/>
-      <w:numFmt w:val="lowerRoman"/>
-      <w:lvlText w:val="%3)"/>
-      <w:lvlJc w:val="left"/>
-      <w:pPr>
-        <w:ind w:left="1080" w:hanging="360"/>
-      </w:pPr>
-    </w:lvl>
-    <w:lvl w:ilvl="3">
-      <w:start w:val="1"/>
-      <w:numFmt w:val="decimal"/>
-      <w:lvlText w:val="(%4)"/>
-      <w:lvlJc w:val="left"/>
-      <w:pPr>
-        <w:ind w:left="1440" w:hanging="360"/>
-      </w:pPr>
-    </w:lvl>
-    <w:lvl w:ilvl="4">
-      <w:start w:val="1"/>
-      <w:numFmt w:val="lowerLetter"/>
-      <w:lvlText w:val="(%5)"/>
-      <w:lvlJc w:val="left"/>
-      <w:pPr>
-        <w:ind w:left="1800" w:hanging="360"/>
-      </w:pPr>
-    </w:lvl>
-    <w:lvl w:ilvl="5">
-      <w:start w:val="1"/>
-      <w:numFmt w:val="lowerRoman"/>
-      <w:lvlText w:val="(%6)"/>
-      <w:lvlJc w:val="left"/>
-      <w:pPr>
-        <w:ind w:left="2160" w:hanging="360"/>
-      </w:pPr>
-    </w:lvl>
-    <w:lvl w:ilvl="6">
-      <w:start w:val="1"/>
-      <w:numFmt w:val="decimal"/>
-      <w:lvlText w:val="%7."/>
-      <w:lvlJc w:val="left"/>
-      <w:pPr>
-        <w:ind w:left="2520" w:hanging="360"/>
-      </w:pPr>
-    </w:lvl>
-    <w:lvl w:ilvl="7">
-      <w:start w:val="1"/>
-      <w:numFmt w:val="lowerLetter"/>
-      <w:lvlText w:val="%8."/>
-      <w:lvlJc w:val="left"/>
-      <w:pPr>
-        <w:ind w:left="2880" w:hanging="360"/>
-      </w:pPr>
-    </w:lvl>
-    <w:lvl w:ilvl="8">
-      <w:start w:val="1"/>
-      <w:numFmt w:val="lowerRoman"/>
-      <w:lvlText w:val="%9."/>
-      <w:lvlJc w:val="left"/>
-      <w:pPr>
-        <w:ind w:left="3240" w:hanging="360"/>
-      </w:pPr>
-    </w:lvl>
-  </w:abstractNum>
-  <w:abstractNum w:abstractNumId="1" w15:restartNumberingAfterBreak="0">
-    <w:nsid w:val="126D2621"/>
-    <w:multiLevelType w:val="hybridMultilevel"/>
-    <w:tmpl w:val="5706E262"/>
-    <w:lvl w:ilvl="0" w:tplc="D56636FE">
-      <w:start w:val="1"/>
-      <w:numFmt w:val="bullet"/>
-      <w:pStyle w:val="Bullet3"/>
-      <w:lvlText w:val=""/>
-      <w:lvlJc w:val="left"/>
-      <w:pPr>
-        <w:ind w:left="2194" w:hanging="360"/>
-      </w:pPr>
-      <w:rPr>
-        <w:rFonts w:ascii="Wingdings" w:hAnsi="Wingdings" w:hint="default"/>
-      </w:rPr>
-    </w:lvl>
-    <w:lvl w:ilvl="1" w:tplc="08090003" w:tentative="1">
-      <w:start w:val="1"/>
-      <w:numFmt w:val="bullet"/>
-      <w:lvlText w:val="o"/>
-      <w:lvlJc w:val="left"/>
-      <w:pPr>
-        <w:ind w:left="2914" w:hanging="360"/>
-      </w:pPr>
-      <w:rPr>
-        <w:rFonts w:ascii="Courier New" w:hAnsi="Courier New" w:cs="Courier New" w:hint="default"/>
-      </w:rPr>
-    </w:lvl>
-    <w:lvl w:ilvl="2" w:tplc="08090005" w:tentative="1">
-      <w:start w:val="1"/>
-      <w:numFmt w:val="bullet"/>
-      <w:lvlText w:val=""/>
-      <w:lvlJc w:val="left"/>
-      <w:pPr>
-        <w:ind w:left="3634" w:hanging="360"/>
-      </w:pPr>
-      <w:rPr>
-        <w:rFonts w:ascii="Wingdings" w:hAnsi="Wingdings" w:hint="default"/>
-      </w:rPr>
-    </w:lvl>
-    <w:lvl w:ilvl="3" w:tplc="08090001" w:tentative="1">
-      <w:start w:val="1"/>
-      <w:numFmt w:val="bullet"/>
-      <w:lvlText w:val=""/>
-      <w:lvlJc w:val="left"/>
-      <w:pPr>
-        <w:ind w:left="4354" w:hanging="360"/>
-      </w:pPr>
-      <w:rPr>
-        <w:rFonts w:ascii="Symbol" w:hAnsi="Symbol" w:hint="default"/>
-      </w:rPr>
-    </w:lvl>
-    <w:lvl w:ilvl="4" w:tplc="08090003" w:tentative="1">
-      <w:start w:val="1"/>
-      <w:numFmt w:val="bullet"/>
-      <w:lvlText w:val="o"/>
-      <w:lvlJc w:val="left"/>
-      <w:pPr>
-        <w:ind w:left="5074" w:hanging="360"/>
-      </w:pPr>
-      <w:rPr>
-        <w:rFonts w:ascii="Courier New" w:hAnsi="Courier New" w:cs="Courier New" w:hint="default"/>
-      </w:rPr>
-    </w:lvl>
-    <w:lvl w:ilvl="5" w:tplc="08090005" w:tentative="1">
-      <w:start w:val="1"/>
-      <w:numFmt w:val="bullet"/>
-      <w:lvlText w:val=""/>
-      <w:lvlJc w:val="left"/>
-      <w:pPr>
-        <w:ind w:left="5794" w:hanging="360"/>
-      </w:pPr>
-      <w:rPr>
-        <w:rFonts w:ascii="Wingdings" w:hAnsi="Wingdings" w:hint="default"/>
-      </w:rPr>
-    </w:lvl>
-    <w:lvl w:ilvl="6" w:tplc="08090001" w:tentative="1">
-      <w:start w:val="1"/>
-      <w:numFmt w:val="bullet"/>
-      <w:lvlText w:val=""/>
-      <w:lvlJc w:val="left"/>
-      <w:pPr>
-        <w:ind w:left="6514" w:hanging="360"/>
-      </w:pPr>
-      <w:rPr>
-        <w:rFonts w:ascii="Symbol" w:hAnsi="Symbol" w:hint="default"/>
-      </w:rPr>
-    </w:lvl>
-    <w:lvl w:ilvl="7" w:tplc="08090003" w:tentative="1">
-      <w:start w:val="1"/>
-      <w:numFmt w:val="bullet"/>
-      <w:lvlText w:val="o"/>
-      <w:lvlJc w:val="left"/>
-      <w:pPr>
-        <w:ind w:left="7234" w:hanging="360"/>
-      </w:pPr>
-      <w:rPr>
-        <w:rFonts w:ascii="Courier New" w:hAnsi="Courier New" w:cs="Courier New" w:hint="default"/>
-      </w:rPr>
-    </w:lvl>
-    <w:lvl w:ilvl="8" w:tplc="08090005" w:tentative="1">
-      <w:start w:val="1"/>
-      <w:numFmt w:val="bullet"/>
-      <w:lvlText w:val=""/>
-      <w:lvlJc w:val="left"/>
-      <w:pPr>
-        <w:ind w:left="7954" w:hanging="360"/>
-      </w:pPr>
-      <w:rPr>
-        <w:rFonts w:ascii="Wingdings" w:hAnsi="Wingdings" w:hint="default"/>
-      </w:rPr>
-    </w:lvl>
-  </w:abstractNum>
-  <w:abstractNum w:abstractNumId="2" w15:restartNumberingAfterBreak="0">
-    <w:nsid w:val="169465B8"/>
-    <w:multiLevelType w:val="hybridMultilevel"/>
-    <w:tmpl w:val="1884E41C"/>
-    <w:lvl w:ilvl="0" w:tplc="145670EE">
-      <w:start w:val="1"/>
-      <w:numFmt w:val="decimal"/>
-      <w:lvlText w:val="%1."/>
-      <w:lvlJc w:val="left"/>
-      <w:pPr>
-        <w:ind w:left="360" w:hanging="360"/>
-      </w:pPr>
-    </w:lvl>
-    <w:lvl w:ilvl="1" w:tplc="08090019" w:tentative="1">
-      <w:start w:val="1"/>
-      <w:numFmt w:val="lowerLetter"/>
-      <w:lvlText w:val="%2."/>
-      <w:lvlJc w:val="left"/>
-      <w:pPr>
-        <w:ind w:left="1440" w:hanging="360"/>
-      </w:pPr>
-    </w:lvl>
-    <w:lvl w:ilvl="2" w:tplc="0809001B" w:tentative="1">
-      <w:start w:val="1"/>
-      <w:numFmt w:val="lowerRoman"/>
-      <w:lvlText w:val="%3."/>
-      <w:lvlJc w:val="right"/>
-      <w:pPr>
-        <w:ind w:left="2160" w:hanging="180"/>
-      </w:pPr>
-    </w:lvl>
-    <w:lvl w:ilvl="3" w:tplc="0809000F" w:tentative="1">
-      <w:start w:val="1"/>
-      <w:numFmt w:val="decimal"/>
-      <w:lvlText w:val="%4."/>
-      <w:lvlJc w:val="left"/>
-      <w:pPr>
-        <w:ind w:left="2880" w:hanging="360"/>
-      </w:pPr>
-    </w:lvl>
-    <w:lvl w:ilvl="4" w:tplc="08090019" w:tentative="1">
-      <w:start w:val="1"/>
-      <w:numFmt w:val="lowerLetter"/>
-      <w:lvlText w:val="%5."/>
-      <w:lvlJc w:val="left"/>
-      <w:pPr>
-        <w:ind w:left="3600" w:hanging="360"/>
-      </w:pPr>
-    </w:lvl>
-    <w:lvl w:ilvl="5" w:tplc="0809001B" w:tentative="1">
-      <w:start w:val="1"/>
-      <w:numFmt w:val="lowerRoman"/>
-      <w:lvlText w:val="%6."/>
-      <w:lvlJc w:val="right"/>
-      <w:pPr>
-        <w:ind w:left="4320" w:hanging="180"/>
-      </w:pPr>
-    </w:lvl>
-    <w:lvl w:ilvl="6" w:tplc="0809000F" w:tentative="1">
-      <w:start w:val="1"/>
-      <w:numFmt w:val="decimal"/>
-      <w:lvlText w:val="%7."/>
-      <w:lvlJc w:val="left"/>
-      <w:pPr>
-        <w:ind w:left="5040" w:hanging="360"/>
-      </w:pPr>
-    </w:lvl>
-    <w:lvl w:ilvl="7" w:tplc="08090019" w:tentative="1">
-      <w:start w:val="1"/>
-      <w:numFmt w:val="lowerLetter"/>
-      <w:lvlText w:val="%8."/>
-      <w:lvlJc w:val="left"/>
-      <w:pPr>
-        <w:ind w:left="5760" w:hanging="360"/>
-      </w:pPr>
-    </w:lvl>
-    <w:lvl w:ilvl="8" w:tplc="0809001B" w:tentative="1">
-      <w:start w:val="1"/>
-      <w:numFmt w:val="lowerRoman"/>
-      <w:lvlText w:val="%9."/>
-      <w:lvlJc w:val="right"/>
-      <w:pPr>
-        <w:ind w:left="6480" w:hanging="180"/>
-      </w:pPr>
-    </w:lvl>
-  </w:abstractNum>
-  <w:abstractNum w:abstractNumId="3" w15:restartNumberingAfterBreak="0">
-    <w:nsid w:val="1741493E"/>
-    <w:multiLevelType w:val="hybridMultilevel"/>
-    <w:tmpl w:val="023C2486"/>
-    <w:lvl w:ilvl="0" w:tplc="2CCABE02">
-      <w:start w:val="1"/>
-      <w:numFmt w:val="bullet"/>
-      <w:pStyle w:val="Bullet1"/>
-      <w:lvlText w:val=""/>
-      <w:lvlJc w:val="left"/>
-      <w:pPr>
-        <w:ind w:left="720" w:hanging="360"/>
-      </w:pPr>
-      <w:rPr>
-        <w:rFonts w:ascii="Symbol" w:hAnsi="Symbol" w:hint="default"/>
-      </w:rPr>
-    </w:lvl>
-    <w:lvl w:ilvl="1" w:tplc="08090003" w:tentative="1">
-      <w:start w:val="1"/>
-      <w:numFmt w:val="bullet"/>
-      <w:lvlText w:val="o"/>
-      <w:lvlJc w:val="left"/>
-      <w:pPr>
-        <w:ind w:left="1440" w:hanging="360"/>
-      </w:pPr>
-      <w:rPr>
-        <w:rFonts w:ascii="Courier New" w:hAnsi="Courier New" w:cs="Courier New" w:hint="default"/>
-      </w:rPr>
-    </w:lvl>
-    <w:lvl w:ilvl="2" w:tplc="08090005" w:tentative="1">
-      <w:start w:val="1"/>
-      <w:numFmt w:val="bullet"/>
-      <w:lvlText w:val=""/>
-      <w:lvlJc w:val="left"/>
-      <w:pPr>
-        <w:ind w:left="2160" w:hanging="360"/>
-      </w:pPr>
-      <w:rPr>
-        <w:rFonts w:ascii="Wingdings" w:hAnsi="Wingdings" w:hint="default"/>
-      </w:rPr>
-    </w:lvl>
-    <w:lvl w:ilvl="3" w:tplc="08090001" w:tentative="1">
-      <w:start w:val="1"/>
-      <w:numFmt w:val="bullet"/>
-      <w:lvlText w:val=""/>
-      <w:lvlJc w:val="left"/>
-      <w:pPr>
-        <w:ind w:left="2880" w:hanging="360"/>
-      </w:pPr>
-      <w:rPr>
-        <w:rFonts w:ascii="Symbol" w:hAnsi="Symbol" w:hint="default"/>
-      </w:rPr>
-    </w:lvl>
-    <w:lvl w:ilvl="4" w:tplc="08090003" w:tentative="1">
-      <w:start w:val="1"/>
-      <w:numFmt w:val="bullet"/>
-      <w:lvlText w:val="o"/>
-      <w:lvlJc w:val="left"/>
-      <w:pPr>
-        <w:ind w:left="3600" w:hanging="360"/>
-      </w:pPr>
-      <w:rPr>
-        <w:rFonts w:ascii="Courier New" w:hAnsi="Courier New" w:cs="Courier New" w:hint="default"/>
-      </w:rPr>
-    </w:lvl>
-    <w:lvl w:ilvl="5" w:tplc="08090005" w:tentative="1">
-      <w:start w:val="1"/>
-      <w:numFmt w:val="bullet"/>
-      <w:lvlText w:val=""/>
-      <w:lvlJc w:val="left"/>
-      <w:pPr>
-        <w:ind w:left="4320" w:hanging="360"/>
-      </w:pPr>
-      <w:rPr>
-        <w:rFonts w:ascii="Wingdings" w:hAnsi="Wingdings" w:hint="default"/>
-      </w:rPr>
-    </w:lvl>
-    <w:lvl w:ilvl="6" w:tplc="08090001" w:tentative="1">
-      <w:start w:val="1"/>
-      <w:numFmt w:val="bullet"/>
-      <w:lvlText w:val=""/>
-      <w:lvlJc w:val="left"/>
-      <w:pPr>
-        <w:ind w:left="5040" w:hanging="360"/>
-      </w:pPr>
-      <w:rPr>
-        <w:rFonts w:ascii="Symbol" w:hAnsi="Symbol" w:hint="default"/>
-      </w:rPr>
-    </w:lvl>
-    <w:lvl w:ilvl="7" w:tplc="08090003" w:tentative="1">
-      <w:start w:val="1"/>
-      <w:numFmt w:val="bullet"/>
-      <w:lvlText w:val="o"/>
-      <w:lvlJc w:val="left"/>
-      <w:pPr>
-        <w:ind w:left="5760" w:hanging="360"/>
-      </w:pPr>
-      <w:rPr>
-        <w:rFonts w:ascii="Courier New" w:hAnsi="Courier New" w:cs="Courier New" w:hint="default"/>
-      </w:rPr>
-    </w:lvl>
-    <w:lvl w:ilvl="8" w:tplc="08090005" w:tentative="1">
-      <w:start w:val="1"/>
-      <w:numFmt w:val="bullet"/>
-      <w:lvlText w:val=""/>
-      <w:lvlJc w:val="left"/>
-      <w:pPr>
-        <w:ind w:left="6480" w:hanging="360"/>
-      </w:pPr>
-      <w:rPr>
-        <w:rFonts w:ascii="Wingdings" w:hAnsi="Wingdings" w:hint="default"/>
-      </w:rPr>
-    </w:lvl>
-  </w:abstractNum>
-  <w:abstractNum w:abstractNumId="4" w15:restartNumberingAfterBreak="0">
-    <w:nsid w:val="1CA636E7"/>
-    <w:multiLevelType w:val="hybridMultilevel"/>
-    <w:tmpl w:val="57D26738"/>
-    <w:lvl w:ilvl="0" w:tplc="328CA71A">
-      <w:start w:val="1"/>
-      <w:numFmt w:val="decimal"/>
-      <w:pStyle w:val="Tablebulletnumbered1123"/>
-      <w:lvlText w:val="%1."/>
-      <w:lvlJc w:val="left"/>
-      <w:pPr>
-        <w:ind w:left="720" w:hanging="360"/>
-      </w:pPr>
-    </w:lvl>
-    <w:lvl w:ilvl="1" w:tplc="08090019" w:tentative="1">
-      <w:start w:val="1"/>
-      <w:numFmt w:val="lowerLetter"/>
-      <w:lvlText w:val="%2."/>
-      <w:lvlJc w:val="left"/>
-      <w:pPr>
-        <w:ind w:left="1440" w:hanging="360"/>
-      </w:pPr>
-    </w:lvl>
-    <w:lvl w:ilvl="2" w:tplc="0809001B" w:tentative="1">
-      <w:start w:val="1"/>
-      <w:numFmt w:val="lowerRoman"/>
-      <w:lvlText w:val="%3."/>
-      <w:lvlJc w:val="right"/>
-      <w:pPr>
-        <w:ind w:left="2160" w:hanging="180"/>
-      </w:pPr>
-    </w:lvl>
-    <w:lvl w:ilvl="3" w:tplc="0809000F" w:tentative="1">
-      <w:start w:val="1"/>
-      <w:numFmt w:val="decimal"/>
-      <w:lvlText w:val="%4."/>
-      <w:lvlJc w:val="left"/>
-      <w:pPr>
-        <w:ind w:left="2880" w:hanging="360"/>
-      </w:pPr>
-    </w:lvl>
-    <w:lvl w:ilvl="4" w:tplc="08090019" w:tentative="1">
-      <w:start w:val="1"/>
-      <w:numFmt w:val="lowerLetter"/>
-      <w:lvlText w:val="%5."/>
-      <w:lvlJc w:val="left"/>
-      <w:pPr>
-        <w:ind w:left="3600" w:hanging="360"/>
-      </w:pPr>
-    </w:lvl>
-    <w:lvl w:ilvl="5" w:tplc="0809001B" w:tentative="1">
-      <w:start w:val="1"/>
-      <w:numFmt w:val="lowerRoman"/>
-      <w:lvlText w:val="%6."/>
-      <w:lvlJc w:val="right"/>
-      <w:pPr>
-        <w:ind w:left="4320" w:hanging="180"/>
-      </w:pPr>
-    </w:lvl>
-    <w:lvl w:ilvl="6" w:tplc="0809000F" w:tentative="1">
-      <w:start w:val="1"/>
-      <w:numFmt w:val="decimal"/>
-      <w:lvlText w:val="%7."/>
-      <w:lvlJc w:val="left"/>
-      <w:pPr>
-        <w:ind w:left="5040" w:hanging="360"/>
-      </w:pPr>
-    </w:lvl>
-    <w:lvl w:ilvl="7" w:tplc="08090019" w:tentative="1">
-      <w:start w:val="1"/>
-      <w:numFmt w:val="lowerLetter"/>
-      <w:lvlText w:val="%8."/>
-      <w:lvlJc w:val="left"/>
-      <w:pPr>
-        <w:ind w:left="5760" w:hanging="360"/>
-      </w:pPr>
-    </w:lvl>
-    <w:lvl w:ilvl="8" w:tplc="0809001B" w:tentative="1">
-      <w:start w:val="1"/>
-      <w:numFmt w:val="lowerRoman"/>
-      <w:lvlText w:val="%9."/>
-      <w:lvlJc w:val="right"/>
-      <w:pPr>
-        <w:ind w:left="6480" w:hanging="180"/>
-      </w:pPr>
-    </w:lvl>
-  </w:abstractNum>
-  <w:abstractNum w:abstractNumId="5" w15:restartNumberingAfterBreak="0">
-    <w:nsid w:val="25586727"/>
-    <w:multiLevelType w:val="hybridMultilevel"/>
-    <w:tmpl w:val="B4883DBA"/>
-    <w:lvl w:ilvl="0" w:tplc="81809D90">
-      <w:start w:val="1"/>
-      <w:numFmt w:val="bullet"/>
-      <w:pStyle w:val="Tablebullet1"/>
-      <w:lvlText w:val=""/>
-      <w:lvlJc w:val="left"/>
-      <w:pPr>
-        <w:ind w:left="720" w:hanging="360"/>
-      </w:pPr>
-      <w:rPr>
-        <w:rFonts w:ascii="Symbol" w:hAnsi="Symbol" w:hint="default"/>
-      </w:rPr>
-    </w:lvl>
-    <w:lvl w:ilvl="1" w:tplc="76ECB9A6">
-      <w:start w:val="1"/>
-      <w:numFmt w:val="bullet"/>
-      <w:pStyle w:val="Tablebullet2"/>
-      <w:lvlText w:val="o"/>
-      <w:lvlJc w:val="left"/>
-      <w:pPr>
-        <w:ind w:left="1440" w:hanging="360"/>
-      </w:pPr>
-      <w:rPr>
-        <w:rFonts w:ascii="Courier New" w:hAnsi="Courier New" w:cs="Courier New" w:hint="default"/>
-      </w:rPr>
-    </w:lvl>
-    <w:lvl w:ilvl="2" w:tplc="08090005" w:tentative="1">
-      <w:start w:val="1"/>
-      <w:numFmt w:val="bullet"/>
-      <w:lvlText w:val=""/>
-      <w:lvlJc w:val="left"/>
-      <w:pPr>
-        <w:ind w:left="2160" w:hanging="360"/>
-      </w:pPr>
-      <w:rPr>
-        <w:rFonts w:ascii="Wingdings" w:hAnsi="Wingdings" w:hint="default"/>
-      </w:rPr>
-    </w:lvl>
-    <w:lvl w:ilvl="3" w:tplc="08090001" w:tentative="1">
-      <w:start w:val="1"/>
-      <w:numFmt w:val="bullet"/>
-      <w:lvlText w:val=""/>
-      <w:lvlJc w:val="left"/>
-      <w:pPr>
-        <w:ind w:left="2880" w:hanging="360"/>
-      </w:pPr>
-      <w:rPr>
-        <w:rFonts w:ascii="Symbol" w:hAnsi="Symbol" w:hint="default"/>
-      </w:rPr>
-    </w:lvl>
-    <w:lvl w:ilvl="4" w:tplc="08090003" w:tentative="1">
-      <w:start w:val="1"/>
-      <w:numFmt w:val="bullet"/>
-      <w:lvlText w:val="o"/>
-      <w:lvlJc w:val="left"/>
-      <w:pPr>
-        <w:ind w:left="3600" w:hanging="360"/>
-      </w:pPr>
-      <w:rPr>
-        <w:rFonts w:ascii="Courier New" w:hAnsi="Courier New" w:cs="Courier New" w:hint="default"/>
-      </w:rPr>
-    </w:lvl>
-    <w:lvl w:ilvl="5" w:tplc="08090005" w:tentative="1">
-      <w:start w:val="1"/>
-      <w:numFmt w:val="bullet"/>
-      <w:lvlText w:val=""/>
-      <w:lvlJc w:val="left"/>
-      <w:pPr>
-        <w:ind w:left="4320" w:hanging="360"/>
-      </w:pPr>
-      <w:rPr>
-        <w:rFonts w:ascii="Wingdings" w:hAnsi="Wingdings" w:hint="default"/>
-      </w:rPr>
-    </w:lvl>
-    <w:lvl w:ilvl="6" w:tplc="08090001" w:tentative="1">
-      <w:start w:val="1"/>
-      <w:numFmt w:val="bullet"/>
-      <w:lvlText w:val=""/>
-      <w:lvlJc w:val="left"/>
-      <w:pPr>
-        <w:ind w:left="5040" w:hanging="360"/>
-      </w:pPr>
-      <w:rPr>
-        <w:rFonts w:ascii="Symbol" w:hAnsi="Symbol" w:hint="default"/>
-      </w:rPr>
-    </w:lvl>
-    <w:lvl w:ilvl="7" w:tplc="08090003" w:tentative="1">
-      <w:start w:val="1"/>
-      <w:numFmt w:val="bullet"/>
-      <w:lvlText w:val="o"/>
-      <w:lvlJc w:val="left"/>
-      <w:pPr>
-        <w:ind w:left="5760" w:hanging="360"/>
-      </w:pPr>
-      <w:rPr>
-        <w:rFonts w:ascii="Courier New" w:hAnsi="Courier New" w:cs="Courier New" w:hint="default"/>
-      </w:rPr>
-    </w:lvl>
-    <w:lvl w:ilvl="8" w:tplc="08090005" w:tentative="1">
-      <w:start w:val="1"/>
-      <w:numFmt w:val="bullet"/>
-      <w:lvlText w:val=""/>
-      <w:lvlJc w:val="left"/>
-      <w:pPr>
-        <w:ind w:left="6480" w:hanging="360"/>
-      </w:pPr>
-      <w:rPr>
-        <w:rFonts w:ascii="Wingdings" w:hAnsi="Wingdings" w:hint="default"/>
-      </w:rPr>
-    </w:lvl>
-  </w:abstractNum>
-  <w:abstractNum w:abstractNumId="6" w15:restartNumberingAfterBreak="0">
-    <w:nsid w:val="266E0223"/>
-    <w:multiLevelType w:val="hybridMultilevel"/>
-    <w:tmpl w:val="72C46E0A"/>
-    <w:lvl w:ilvl="0" w:tplc="53985D78">
       <w:start w:val="1"/>
       <w:numFmt w:val="decimal"/>
       <w:pStyle w:val="Bulletnumbered1123"/>
       <w:lvlText w:val="%1."/>
-      <w:lvlJc w:val="left"/>
-      <w:pPr>
-        <w:ind w:left="720" w:hanging="360"/>
-      </w:pPr>
-    </w:lvl>
-    <w:lvl w:ilvl="1" w:tplc="C3A87CD6">
+      <w:lvlJc w:val="right"/>
+      <w:pPr>
+        <w:tabs>
+          <w:tab w:val="num" w:pos="851"/>
+        </w:tabs>
+        <w:ind w:left="851" w:hanging="284"/>
+      </w:pPr>
+      <w:rPr>
+        <w:rFonts w:hint="default"/>
+      </w:rPr>
+    </w:lvl>
+    <w:lvl w:ilvl="1">
       <w:start w:val="1"/>
       <w:numFmt w:val="lowerLetter"/>
       <w:pStyle w:val="Bulletnumbered2abc"/>
       <w:lvlText w:val="%2."/>
-      <w:lvlJc w:val="left"/>
-      <w:pPr>
-        <w:ind w:left="1440" w:hanging="360"/>
-      </w:pPr>
-    </w:lvl>
-    <w:lvl w:ilvl="2" w:tplc="162E6C18">
+      <w:lvlJc w:val="right"/>
+      <w:pPr>
+        <w:tabs>
+          <w:tab w:val="num" w:pos="1418"/>
+        </w:tabs>
+        <w:ind w:left="1418" w:hanging="284"/>
+      </w:pPr>
+      <w:rPr>
+        <w:rFonts w:hint="default"/>
+      </w:rPr>
+    </w:lvl>
+    <w:lvl w:ilvl="2">
       <w:start w:val="1"/>
       <w:numFmt w:val="lowerRoman"/>
       <w:pStyle w:val="Bulletnumbered3iii"/>
       <w:lvlText w:val="%3."/>
       <w:lvlJc w:val="right"/>
       <w:pPr>
-        <w:ind w:left="2160" w:hanging="180"/>
-      </w:pPr>
-    </w:lvl>
-    <w:lvl w:ilvl="3" w:tplc="0809000F">
+        <w:tabs>
+          <w:tab w:val="num" w:pos="1985"/>
+        </w:tabs>
+        <w:ind w:left="1985" w:hanging="284"/>
+      </w:pPr>
+      <w:rPr>
+        <w:rFonts w:hint="default"/>
+      </w:rPr>
+    </w:lvl>
+    <w:lvl w:ilvl="3">
+      <w:start w:val="1"/>
+      <w:numFmt w:val="decimal"/>
+      <w:lvlText w:val="(%4)"/>
+      <w:lvlJc w:val="left"/>
+      <w:pPr>
+        <w:tabs>
+          <w:tab w:val="num" w:pos="2552"/>
+        </w:tabs>
+        <w:ind w:left="2552" w:hanging="284"/>
+      </w:pPr>
+      <w:rPr>
+        <w:rFonts w:hint="default"/>
+      </w:rPr>
+    </w:lvl>
+    <w:lvl w:ilvl="4">
+      <w:start w:val="1"/>
+      <w:numFmt w:val="lowerLetter"/>
+      <w:lvlText w:val="(%5)"/>
+      <w:lvlJc w:val="left"/>
+      <w:pPr>
+        <w:tabs>
+          <w:tab w:val="num" w:pos="3119"/>
+        </w:tabs>
+        <w:ind w:left="3119" w:hanging="284"/>
+      </w:pPr>
+      <w:rPr>
+        <w:rFonts w:hint="default"/>
+      </w:rPr>
+    </w:lvl>
+    <w:lvl w:ilvl="5">
+      <w:start w:val="1"/>
+      <w:numFmt w:val="lowerRoman"/>
+      <w:lvlText w:val="(%6)"/>
+      <w:lvlJc w:val="left"/>
+      <w:pPr>
+        <w:tabs>
+          <w:tab w:val="num" w:pos="3686"/>
+        </w:tabs>
+        <w:ind w:left="3686" w:hanging="284"/>
+      </w:pPr>
+      <w:rPr>
+        <w:rFonts w:hint="default"/>
+      </w:rPr>
+    </w:lvl>
+    <w:lvl w:ilvl="6">
+      <w:start w:val="1"/>
+      <w:numFmt w:val="decimal"/>
+      <w:lvlText w:val="%7."/>
+      <w:lvlJc w:val="left"/>
+      <w:pPr>
+        <w:tabs>
+          <w:tab w:val="num" w:pos="4253"/>
+        </w:tabs>
+        <w:ind w:left="4253" w:hanging="284"/>
+      </w:pPr>
+      <w:rPr>
+        <w:rFonts w:hint="default"/>
+      </w:rPr>
+    </w:lvl>
+    <w:lvl w:ilvl="7">
+      <w:start w:val="1"/>
+      <w:numFmt w:val="lowerLetter"/>
+      <w:lvlText w:val="%8."/>
+      <w:lvlJc w:val="left"/>
+      <w:pPr>
+        <w:tabs>
+          <w:tab w:val="num" w:pos="4820"/>
+        </w:tabs>
+        <w:ind w:left="4820" w:hanging="284"/>
+      </w:pPr>
+      <w:rPr>
+        <w:rFonts w:hint="default"/>
+      </w:rPr>
+    </w:lvl>
+    <w:lvl w:ilvl="8">
+      <w:start w:val="1"/>
+      <w:numFmt w:val="lowerRoman"/>
+      <w:lvlText w:val="%9."/>
+      <w:lvlJc w:val="left"/>
+      <w:pPr>
+        <w:tabs>
+          <w:tab w:val="num" w:pos="5387"/>
+        </w:tabs>
+        <w:ind w:left="5387" w:hanging="284"/>
+      </w:pPr>
+      <w:rPr>
+        <w:rFonts w:hint="default"/>
+      </w:rPr>
+    </w:lvl>
+  </w:abstractNum>
+  <w:abstractNum w:abstractNumId="1" w15:restartNumberingAfterBreak="0">
+    <w:nsid w:val="087D47CE"/>
+    <w:multiLevelType w:val="multilevel"/>
+    <w:tmpl w:val="9F841DEA"/>
+    <w:lvl w:ilvl="0">
+      <w:start w:val="1"/>
+      <w:numFmt w:val="bullet"/>
+      <w:pStyle w:val="Bullet-KP"/>
+      <w:lvlText w:val=""/>
+      <w:lvlJc w:val="left"/>
+      <w:pPr>
+        <w:ind w:left="360" w:hanging="360"/>
+      </w:pPr>
+      <w:rPr>
+        <w:rFonts w:ascii="Symbol" w:hAnsi="Symbol" w:hint="default"/>
+      </w:rPr>
+    </w:lvl>
+    <w:lvl w:ilvl="1">
+      <w:start w:val="1"/>
+      <w:numFmt w:val="lowerLetter"/>
+      <w:lvlText w:val="%2)"/>
+      <w:lvlJc w:val="left"/>
+      <w:pPr>
+        <w:ind w:left="720" w:hanging="360"/>
+      </w:pPr>
+    </w:lvl>
+    <w:lvl w:ilvl="2">
+      <w:start w:val="1"/>
+      <w:numFmt w:val="lowerRoman"/>
+      <w:lvlText w:val="%3)"/>
+      <w:lvlJc w:val="left"/>
+      <w:pPr>
+        <w:ind w:left="1080" w:hanging="360"/>
+      </w:pPr>
+    </w:lvl>
+    <w:lvl w:ilvl="3">
+      <w:start w:val="1"/>
+      <w:numFmt w:val="decimal"/>
+      <w:lvlText w:val="(%4)"/>
+      <w:lvlJc w:val="left"/>
+      <w:pPr>
+        <w:ind w:left="1440" w:hanging="360"/>
+      </w:pPr>
+    </w:lvl>
+    <w:lvl w:ilvl="4">
+      <w:start w:val="1"/>
+      <w:numFmt w:val="lowerLetter"/>
+      <w:lvlText w:val="(%5)"/>
+      <w:lvlJc w:val="left"/>
+      <w:pPr>
+        <w:ind w:left="1800" w:hanging="360"/>
+      </w:pPr>
+    </w:lvl>
+    <w:lvl w:ilvl="5">
+      <w:start w:val="1"/>
+      <w:numFmt w:val="lowerRoman"/>
+      <w:lvlText w:val="(%6)"/>
+      <w:lvlJc w:val="left"/>
+      <w:pPr>
+        <w:ind w:left="2160" w:hanging="360"/>
+      </w:pPr>
+    </w:lvl>
+    <w:lvl w:ilvl="6">
+      <w:start w:val="1"/>
+      <w:numFmt w:val="decimal"/>
+      <w:lvlText w:val="%7."/>
+      <w:lvlJc w:val="left"/>
+      <w:pPr>
+        <w:ind w:left="2520" w:hanging="360"/>
+      </w:pPr>
+    </w:lvl>
+    <w:lvl w:ilvl="7">
+      <w:start w:val="1"/>
+      <w:numFmt w:val="lowerLetter"/>
+      <w:lvlText w:val="%8."/>
+      <w:lvlJc w:val="left"/>
+      <w:pPr>
+        <w:ind w:left="2880" w:hanging="360"/>
+      </w:pPr>
+    </w:lvl>
+    <w:lvl w:ilvl="8">
+      <w:start w:val="1"/>
+      <w:numFmt w:val="lowerRoman"/>
+      <w:lvlText w:val="%9."/>
+      <w:lvlJc w:val="left"/>
+      <w:pPr>
+        <w:ind w:left="3240" w:hanging="360"/>
+      </w:pPr>
+    </w:lvl>
+  </w:abstractNum>
+  <w:abstractNum w:abstractNumId="2" w15:restartNumberingAfterBreak="0">
+    <w:nsid w:val="283D684A"/>
+    <w:multiLevelType w:val="multilevel"/>
+    <w:tmpl w:val="6C160D14"/>
+    <w:name w:val="PHS table32"/>
+    <w:lvl w:ilvl="0">
+      <w:start w:val="1"/>
+      <w:numFmt w:val="decimal"/>
+      <w:pStyle w:val="Tablebulletnumbered1123"/>
+      <w:lvlText w:val="%1."/>
+      <w:lvlJc w:val="right"/>
+      <w:pPr>
+        <w:tabs>
+          <w:tab w:val="num" w:pos="567"/>
+        </w:tabs>
+        <w:ind w:left="567" w:hanging="283"/>
+      </w:pPr>
+      <w:rPr>
+        <w:rFonts w:hint="default"/>
+      </w:rPr>
+    </w:lvl>
+    <w:lvl w:ilvl="1">
+      <w:start w:val="1"/>
+      <w:numFmt w:val="lowerLetter"/>
+      <w:pStyle w:val="Tablebulletnumbered2abc"/>
+      <w:lvlText w:val="%2."/>
+      <w:lvlJc w:val="right"/>
+      <w:pPr>
+        <w:tabs>
+          <w:tab w:val="num" w:pos="851"/>
+        </w:tabs>
+        <w:ind w:left="851" w:hanging="283"/>
+      </w:pPr>
+      <w:rPr>
+        <w:rFonts w:hint="default"/>
+      </w:rPr>
+    </w:lvl>
+    <w:lvl w:ilvl="2">
+      <w:start w:val="1"/>
+      <w:numFmt w:val="lowerRoman"/>
+      <w:lvlText w:val="%3."/>
+      <w:lvlJc w:val="right"/>
+      <w:pPr>
+        <w:tabs>
+          <w:tab w:val="num" w:pos="1135"/>
+        </w:tabs>
+        <w:ind w:left="1135" w:hanging="283"/>
+      </w:pPr>
+      <w:rPr>
+        <w:rFonts w:hint="default"/>
+      </w:rPr>
+    </w:lvl>
+    <w:lvl w:ilvl="3">
       <w:start w:val="1"/>
       <w:numFmt w:val="decimal"/>
       <w:lvlText w:val="%4."/>
       <w:lvlJc w:val="left"/>
       <w:pPr>
-        <w:ind w:left="2880" w:hanging="360"/>
-      </w:pPr>
-    </w:lvl>
-    <w:lvl w:ilvl="4" w:tplc="08090019" w:tentative="1">
+        <w:tabs>
+          <w:tab w:val="num" w:pos="1419"/>
+        </w:tabs>
+        <w:ind w:left="1419" w:hanging="283"/>
+      </w:pPr>
+      <w:rPr>
+        <w:rFonts w:hint="default"/>
+      </w:rPr>
+    </w:lvl>
+    <w:lvl w:ilvl="4">
       <w:start w:val="1"/>
       <w:numFmt w:val="lowerLetter"/>
       <w:lvlText w:val="%5."/>
       <w:lvlJc w:val="left"/>
       <w:pPr>
-        <w:ind w:left="3600" w:hanging="360"/>
-      </w:pPr>
-    </w:lvl>
-    <w:lvl w:ilvl="5" w:tplc="0809001B" w:tentative="1">
+        <w:tabs>
+          <w:tab w:val="num" w:pos="1703"/>
+        </w:tabs>
+        <w:ind w:left="1703" w:hanging="283"/>
+      </w:pPr>
+      <w:rPr>
+        <w:rFonts w:hint="default"/>
+      </w:rPr>
+    </w:lvl>
+    <w:lvl w:ilvl="5">
       <w:start w:val="1"/>
       <w:numFmt w:val="lowerRoman"/>
       <w:lvlText w:val="%6."/>
       <w:lvlJc w:val="right"/>
       <w:pPr>
-        <w:ind w:left="4320" w:hanging="180"/>
-      </w:pPr>
-    </w:lvl>
-    <w:lvl w:ilvl="6" w:tplc="0809000F" w:tentative="1">
+        <w:tabs>
+          <w:tab w:val="num" w:pos="1987"/>
+        </w:tabs>
+        <w:ind w:left="1987" w:hanging="283"/>
+      </w:pPr>
+      <w:rPr>
+        <w:rFonts w:hint="default"/>
+      </w:rPr>
+    </w:lvl>
+    <w:lvl w:ilvl="6">
       <w:start w:val="1"/>
       <w:numFmt w:val="decimal"/>
       <w:lvlText w:val="%7."/>
       <w:lvlJc w:val="left"/>
       <w:pPr>
-        <w:ind w:left="5040" w:hanging="360"/>
-      </w:pPr>
-    </w:lvl>
-    <w:lvl w:ilvl="7" w:tplc="08090019" w:tentative="1">
+        <w:tabs>
+          <w:tab w:val="num" w:pos="2271"/>
+        </w:tabs>
+        <w:ind w:left="2271" w:hanging="283"/>
+      </w:pPr>
+      <w:rPr>
+        <w:rFonts w:hint="default"/>
+      </w:rPr>
+    </w:lvl>
+    <w:lvl w:ilvl="7">
       <w:start w:val="1"/>
       <w:numFmt w:val="lowerLetter"/>
       <w:lvlText w:val="%8."/>
       <w:lvlJc w:val="left"/>
       <w:pPr>
-        <w:ind w:left="5760" w:hanging="360"/>
-      </w:pPr>
-    </w:lvl>
-    <w:lvl w:ilvl="8" w:tplc="0809001B" w:tentative="1">
+        <w:tabs>
+          <w:tab w:val="num" w:pos="2555"/>
+        </w:tabs>
+        <w:ind w:left="2555" w:hanging="283"/>
+      </w:pPr>
+      <w:rPr>
+        <w:rFonts w:hint="default"/>
+      </w:rPr>
+    </w:lvl>
+    <w:lvl w:ilvl="8">
       <w:start w:val="1"/>
       <w:numFmt w:val="lowerRoman"/>
       <w:lvlText w:val="%9."/>
       <w:lvlJc w:val="right"/>
       <w:pPr>
-        <w:ind w:left="6480" w:hanging="180"/>
-      </w:pPr>
+        <w:tabs>
+          <w:tab w:val="num" w:pos="2839"/>
+        </w:tabs>
+        <w:ind w:left="2839" w:hanging="283"/>
+      </w:pPr>
+      <w:rPr>
+        <w:rFonts w:hint="default"/>
+      </w:rPr>
     </w:lvl>
   </w:abstractNum>
-  <w:abstractNum w:abstractNumId="7" w15:restartNumberingAfterBreak="0">
-    <w:nsid w:val="2EFA7177"/>
+  <w:abstractNum w:abstractNumId="3" w15:restartNumberingAfterBreak="0">
+    <w:nsid w:val="3073594F"/>
     <w:multiLevelType w:val="multilevel"/>
-    <w:tmpl w:val="D23CD3DC"/>
+    <w:tmpl w:val="9C8E5F84"/>
+    <w:name w:val="PHS table bullet32"/>
+    <w:lvl w:ilvl="0">
+      <w:start w:val="1"/>
+      <w:numFmt w:val="bullet"/>
+      <w:pStyle w:val="Tablebullet1"/>
+      <w:lvlText w:val=""/>
+      <w:lvlJc w:val="left"/>
+      <w:pPr>
+        <w:tabs>
+          <w:tab w:val="num" w:pos="680"/>
+        </w:tabs>
+        <w:ind w:left="680" w:hanging="340"/>
+      </w:pPr>
+      <w:rPr>
+        <w:rFonts w:ascii="Symbol" w:hAnsi="Symbol" w:hint="default"/>
+      </w:rPr>
+    </w:lvl>
+    <w:lvl w:ilvl="1">
+      <w:start w:val="1"/>
+      <w:numFmt w:val="bullet"/>
+      <w:pStyle w:val="Tablebullet2"/>
+      <w:lvlText w:val="o"/>
+      <w:lvlJc w:val="left"/>
+      <w:pPr>
+        <w:tabs>
+          <w:tab w:val="num" w:pos="1021"/>
+        </w:tabs>
+        <w:ind w:left="1021" w:hanging="341"/>
+      </w:pPr>
+      <w:rPr>
+        <w:rFonts w:ascii="Courier New" w:hAnsi="Courier New" w:hint="default"/>
+      </w:rPr>
+    </w:lvl>
+    <w:lvl w:ilvl="2">
+      <w:start w:val="1"/>
+      <w:numFmt w:val="bullet"/>
+      <w:lvlText w:val=""/>
+      <w:lvlJc w:val="left"/>
+      <w:pPr>
+        <w:ind w:left="2160" w:hanging="360"/>
+      </w:pPr>
+      <w:rPr>
+        <w:rFonts w:ascii="Wingdings" w:hAnsi="Wingdings" w:hint="default"/>
+      </w:rPr>
+    </w:lvl>
+    <w:lvl w:ilvl="3">
+      <w:start w:val="1"/>
+      <w:numFmt w:val="bullet"/>
+      <w:lvlText w:val=""/>
+      <w:lvlJc w:val="left"/>
+      <w:pPr>
+        <w:ind w:left="2880" w:hanging="360"/>
+      </w:pPr>
+      <w:rPr>
+        <w:rFonts w:ascii="Symbol" w:hAnsi="Symbol" w:hint="default"/>
+      </w:rPr>
+    </w:lvl>
+    <w:lvl w:ilvl="4">
+      <w:start w:val="1"/>
+      <w:numFmt w:val="bullet"/>
+      <w:lvlText w:val="o"/>
+      <w:lvlJc w:val="left"/>
+      <w:pPr>
+        <w:ind w:left="3600" w:hanging="360"/>
+      </w:pPr>
+      <w:rPr>
+        <w:rFonts w:ascii="Courier New" w:hAnsi="Courier New" w:cs="Courier New" w:hint="default"/>
+      </w:rPr>
+    </w:lvl>
+    <w:lvl w:ilvl="5">
+      <w:start w:val="1"/>
+      <w:numFmt w:val="bullet"/>
+      <w:lvlText w:val=""/>
+      <w:lvlJc w:val="left"/>
+      <w:pPr>
+        <w:ind w:left="4320" w:hanging="360"/>
+      </w:pPr>
+      <w:rPr>
+        <w:rFonts w:ascii="Wingdings" w:hAnsi="Wingdings" w:hint="default"/>
+      </w:rPr>
+    </w:lvl>
+    <w:lvl w:ilvl="6">
+      <w:start w:val="1"/>
+      <w:numFmt w:val="bullet"/>
+      <w:lvlText w:val=""/>
+      <w:lvlJc w:val="left"/>
+      <w:pPr>
+        <w:ind w:left="5040" w:hanging="360"/>
+      </w:pPr>
+      <w:rPr>
+        <w:rFonts w:ascii="Symbol" w:hAnsi="Symbol" w:hint="default"/>
+      </w:rPr>
+    </w:lvl>
+    <w:lvl w:ilvl="7">
+      <w:start w:val="1"/>
+      <w:numFmt w:val="bullet"/>
+      <w:lvlText w:val="o"/>
+      <w:lvlJc w:val="left"/>
+      <w:pPr>
+        <w:ind w:left="5760" w:hanging="360"/>
+      </w:pPr>
+      <w:rPr>
+        <w:rFonts w:ascii="Courier New" w:hAnsi="Courier New" w:cs="Courier New" w:hint="default"/>
+      </w:rPr>
+    </w:lvl>
+    <w:lvl w:ilvl="8">
+      <w:start w:val="1"/>
+      <w:numFmt w:val="bullet"/>
+      <w:lvlText w:val=""/>
+      <w:lvlJc w:val="left"/>
+      <w:pPr>
+        <w:ind w:left="6480" w:hanging="360"/>
+      </w:pPr>
+      <w:rPr>
+        <w:rFonts w:ascii="Wingdings" w:hAnsi="Wingdings" w:hint="default"/>
+      </w:rPr>
+    </w:lvl>
+  </w:abstractNum>
+  <w:abstractNum w:abstractNumId="4" w15:restartNumberingAfterBreak="0">
+    <w:nsid w:val="53FB7ACB"/>
+    <w:multiLevelType w:val="hybridMultilevel"/>
+    <w:tmpl w:val="3E0EFB74"/>
+    <w:lvl w:ilvl="0" w:tplc="C4AEC60E">
+      <w:start w:val="1"/>
+      <w:numFmt w:val="bullet"/>
+      <w:pStyle w:val="Bullet-secondIndent-KP"/>
+      <w:lvlText w:val="o"/>
+      <w:lvlJc w:val="left"/>
+      <w:pPr>
+        <w:ind w:left="1440" w:hanging="360"/>
+      </w:pPr>
+      <w:rPr>
+        <w:rFonts w:ascii="Courier New" w:hAnsi="Courier New" w:cs="Courier New" w:hint="default"/>
+      </w:rPr>
+    </w:lvl>
+    <w:lvl w:ilvl="1" w:tplc="08090003" w:tentative="1">
+      <w:start w:val="1"/>
+      <w:numFmt w:val="bullet"/>
+      <w:lvlText w:val="o"/>
+      <w:lvlJc w:val="left"/>
+      <w:pPr>
+        <w:ind w:left="2160" w:hanging="360"/>
+      </w:pPr>
+      <w:rPr>
+        <w:rFonts w:ascii="Courier New" w:hAnsi="Courier New" w:cs="Courier New" w:hint="default"/>
+      </w:rPr>
+    </w:lvl>
+    <w:lvl w:ilvl="2" w:tplc="08090005" w:tentative="1">
+      <w:start w:val="1"/>
+      <w:numFmt w:val="bullet"/>
+      <w:lvlText w:val=""/>
+      <w:lvlJc w:val="left"/>
+      <w:pPr>
+        <w:ind w:left="2880" w:hanging="360"/>
+      </w:pPr>
+      <w:rPr>
+        <w:rFonts w:ascii="Wingdings" w:hAnsi="Wingdings" w:hint="default"/>
+      </w:rPr>
+    </w:lvl>
+    <w:lvl w:ilvl="3" w:tplc="08090001" w:tentative="1">
+      <w:start w:val="1"/>
+      <w:numFmt w:val="bullet"/>
+      <w:lvlText w:val=""/>
+      <w:lvlJc w:val="left"/>
+      <w:pPr>
+        <w:ind w:left="3600" w:hanging="360"/>
+      </w:pPr>
+      <w:rPr>
+        <w:rFonts w:ascii="Symbol" w:hAnsi="Symbol" w:hint="default"/>
+      </w:rPr>
+    </w:lvl>
+    <w:lvl w:ilvl="4" w:tplc="08090003" w:tentative="1">
+      <w:start w:val="1"/>
+      <w:numFmt w:val="bullet"/>
+      <w:lvlText w:val="o"/>
+      <w:lvlJc w:val="left"/>
+      <w:pPr>
+        <w:ind w:left="4320" w:hanging="360"/>
+      </w:pPr>
+      <w:rPr>
+        <w:rFonts w:ascii="Courier New" w:hAnsi="Courier New" w:cs="Courier New" w:hint="default"/>
+      </w:rPr>
+    </w:lvl>
+    <w:lvl w:ilvl="5" w:tplc="08090005" w:tentative="1">
+      <w:start w:val="1"/>
+      <w:numFmt w:val="bullet"/>
+      <w:lvlText w:val=""/>
+      <w:lvlJc w:val="left"/>
+      <w:pPr>
+        <w:ind w:left="5040" w:hanging="360"/>
+      </w:pPr>
+      <w:rPr>
+        <w:rFonts w:ascii="Wingdings" w:hAnsi="Wingdings" w:hint="default"/>
+      </w:rPr>
+    </w:lvl>
+    <w:lvl w:ilvl="6" w:tplc="08090001" w:tentative="1">
+      <w:start w:val="1"/>
+      <w:numFmt w:val="bullet"/>
+      <w:lvlText w:val=""/>
+      <w:lvlJc w:val="left"/>
+      <w:pPr>
+        <w:ind w:left="5760" w:hanging="360"/>
+      </w:pPr>
+      <w:rPr>
+        <w:rFonts w:ascii="Symbol" w:hAnsi="Symbol" w:hint="default"/>
+      </w:rPr>
+    </w:lvl>
+    <w:lvl w:ilvl="7" w:tplc="08090003" w:tentative="1">
+      <w:start w:val="1"/>
+      <w:numFmt w:val="bullet"/>
+      <w:lvlText w:val="o"/>
+      <w:lvlJc w:val="left"/>
+      <w:pPr>
+        <w:ind w:left="6480" w:hanging="360"/>
+      </w:pPr>
+      <w:rPr>
+        <w:rFonts w:ascii="Courier New" w:hAnsi="Courier New" w:cs="Courier New" w:hint="default"/>
+      </w:rPr>
+    </w:lvl>
+    <w:lvl w:ilvl="8" w:tplc="08090005" w:tentative="1">
+      <w:start w:val="1"/>
+      <w:numFmt w:val="bullet"/>
+      <w:lvlText w:val=""/>
+      <w:lvlJc w:val="left"/>
+      <w:pPr>
+        <w:ind w:left="7200" w:hanging="360"/>
+      </w:pPr>
+      <w:rPr>
+        <w:rFonts w:ascii="Wingdings" w:hAnsi="Wingdings" w:hint="default"/>
+      </w:rPr>
+    </w:lvl>
+  </w:abstractNum>
+  <w:abstractNum w:abstractNumId="5" w15:restartNumberingAfterBreak="0">
+    <w:nsid w:val="6CA678D6"/>
+    <w:multiLevelType w:val="multilevel"/>
+    <w:tmpl w:val="5030D328"/>
+    <w:name w:val="PHS headings"/>
     <w:lvl w:ilvl="0">
       <w:start w:val="1"/>
       <w:numFmt w:val="decimal"/>
@@ -1034,7 +963,7 @@
       <w:numFmt w:val="decimal"/>
       <w:pStyle w:val="Heading2numbered"/>
       <w:suff w:val="space"/>
-      <w:lvlText w:val="%1.%2"/>
+      <w:lvlText w:val="%1.%2."/>
       <w:lvlJc w:val="left"/>
       <w:pPr>
         <w:ind w:left="0" w:firstLine="0"/>
@@ -1074,7 +1003,7 @@
     <w:lvl w:ilvl="4">
       <w:start w:val="1"/>
       <w:numFmt w:val="lowerLetter"/>
-      <w:lvlText w:val="%5."/>
+      <w:lvlText w:val="(%5)"/>
       <w:lvlJc w:val="left"/>
       <w:pPr>
         <w:ind w:left="0" w:firstLine="0"/>
@@ -1086,8 +1015,8 @@
     <w:lvl w:ilvl="5">
       <w:start w:val="1"/>
       <w:numFmt w:val="lowerRoman"/>
-      <w:lvlText w:val="%6."/>
-      <w:lvlJc w:val="right"/>
+      <w:lvlText w:val="(%6)"/>
+      <w:lvlJc w:val="left"/>
       <w:pPr>
         <w:ind w:left="0" w:firstLine="0"/>
       </w:pPr>
@@ -1123,7 +1052,7 @@
       <w:start w:val="1"/>
       <w:numFmt w:val="lowerRoman"/>
       <w:lvlText w:val="%9."/>
-      <w:lvlJc w:val="right"/>
+      <w:lvlJc w:val="left"/>
       <w:pPr>
         <w:ind w:left="0" w:firstLine="0"/>
       </w:pPr>
@@ -1132,511 +1061,220 @@
       </w:rPr>
     </w:lvl>
   </w:abstractNum>
-  <w:abstractNum w:abstractNumId="8" w15:restartNumberingAfterBreak="0">
-    <w:nsid w:val="451B606F"/>
-    <w:multiLevelType w:val="hybridMultilevel"/>
-    <w:tmpl w:val="89D8B262"/>
-    <w:lvl w:ilvl="0" w:tplc="F98E485E">
-      <w:start w:val="1"/>
-      <w:numFmt w:val="lowerLetter"/>
-      <w:pStyle w:val="Tablebulletnumbered2abc"/>
-      <w:lvlText w:val="%1."/>
-      <w:lvlJc w:val="left"/>
-      <w:pPr>
-        <w:ind w:left="947" w:hanging="360"/>
-      </w:pPr>
-    </w:lvl>
-    <w:lvl w:ilvl="1" w:tplc="08090019" w:tentative="1">
-      <w:start w:val="1"/>
-      <w:numFmt w:val="lowerLetter"/>
-      <w:lvlText w:val="%2."/>
-      <w:lvlJc w:val="left"/>
-      <w:pPr>
-        <w:ind w:left="1667" w:hanging="360"/>
-      </w:pPr>
-    </w:lvl>
-    <w:lvl w:ilvl="2" w:tplc="0809001B" w:tentative="1">
-      <w:start w:val="1"/>
-      <w:numFmt w:val="lowerRoman"/>
-      <w:lvlText w:val="%3."/>
-      <w:lvlJc w:val="right"/>
-      <w:pPr>
-        <w:ind w:left="2387" w:hanging="180"/>
-      </w:pPr>
-    </w:lvl>
-    <w:lvl w:ilvl="3" w:tplc="0809000F" w:tentative="1">
-      <w:start w:val="1"/>
-      <w:numFmt w:val="decimal"/>
-      <w:lvlText w:val="%4."/>
-      <w:lvlJc w:val="left"/>
-      <w:pPr>
-        <w:ind w:left="3107" w:hanging="360"/>
-      </w:pPr>
-    </w:lvl>
-    <w:lvl w:ilvl="4" w:tplc="08090019" w:tentative="1">
-      <w:start w:val="1"/>
-      <w:numFmt w:val="lowerLetter"/>
-      <w:lvlText w:val="%5."/>
-      <w:lvlJc w:val="left"/>
-      <w:pPr>
-        <w:ind w:left="3827" w:hanging="360"/>
-      </w:pPr>
-    </w:lvl>
-    <w:lvl w:ilvl="5" w:tplc="0809001B" w:tentative="1">
-      <w:start w:val="1"/>
-      <w:numFmt w:val="lowerRoman"/>
-      <w:lvlText w:val="%6."/>
-      <w:lvlJc w:val="right"/>
-      <w:pPr>
-        <w:ind w:left="4547" w:hanging="180"/>
-      </w:pPr>
-    </w:lvl>
-    <w:lvl w:ilvl="6" w:tplc="0809000F" w:tentative="1">
-      <w:start w:val="1"/>
-      <w:numFmt w:val="decimal"/>
-      <w:lvlText w:val="%7."/>
-      <w:lvlJc w:val="left"/>
-      <w:pPr>
-        <w:ind w:left="5267" w:hanging="360"/>
-      </w:pPr>
-    </w:lvl>
-    <w:lvl w:ilvl="7" w:tplc="08090019" w:tentative="1">
-      <w:start w:val="1"/>
-      <w:numFmt w:val="lowerLetter"/>
-      <w:lvlText w:val="%8."/>
-      <w:lvlJc w:val="left"/>
-      <w:pPr>
-        <w:ind w:left="5987" w:hanging="360"/>
-      </w:pPr>
-    </w:lvl>
-    <w:lvl w:ilvl="8" w:tplc="0809001B" w:tentative="1">
-      <w:start w:val="1"/>
-      <w:numFmt w:val="lowerRoman"/>
-      <w:lvlText w:val="%9."/>
-      <w:lvlJc w:val="right"/>
-      <w:pPr>
-        <w:ind w:left="6707" w:hanging="180"/>
-      </w:pPr>
-    </w:lvl>
-  </w:abstractNum>
-  <w:abstractNum w:abstractNumId="9" w15:restartNumberingAfterBreak="0">
-    <w:nsid w:val="53FB7ACB"/>
-    <w:multiLevelType w:val="hybridMultilevel"/>
-    <w:tmpl w:val="03AC564A"/>
-    <w:lvl w:ilvl="0" w:tplc="C4AEC60E">
+  <w:abstractNum w:abstractNumId="6" w15:restartNumberingAfterBreak="0">
+    <w:nsid w:val="77955480"/>
+    <w:multiLevelType w:val="multilevel"/>
+    <w:tmpl w:val="A10E3154"/>
+    <w:name w:val="PHS bullets4"/>
+    <w:lvl w:ilvl="0">
       <w:start w:val="1"/>
       <w:numFmt w:val="bullet"/>
-      <w:pStyle w:val="Bullet-secondIndent-KP"/>
-      <w:lvlText w:val="o"/>
-      <w:lvlJc w:val="left"/>
-      <w:pPr>
-        <w:ind w:left="1440" w:hanging="360"/>
-      </w:pPr>
-      <w:rPr>
-        <w:rFonts w:ascii="Courier New" w:hAnsi="Courier New" w:cs="Courier New" w:hint="default"/>
-      </w:rPr>
-    </w:lvl>
-    <w:lvl w:ilvl="1" w:tplc="08090003" w:tentative="1">
-      <w:start w:val="1"/>
-      <w:numFmt w:val="bullet"/>
-      <w:lvlText w:val="o"/>
-      <w:lvlJc w:val="left"/>
-      <w:pPr>
-        <w:ind w:left="2160" w:hanging="360"/>
-      </w:pPr>
-      <w:rPr>
-        <w:rFonts w:ascii="Courier New" w:hAnsi="Courier New" w:cs="Courier New" w:hint="default"/>
-      </w:rPr>
-    </w:lvl>
-    <w:lvl w:ilvl="2" w:tplc="08090005" w:tentative="1">
-      <w:start w:val="1"/>
-      <w:numFmt w:val="bullet"/>
-      <w:lvlText w:val=""/>
-      <w:lvlJc w:val="left"/>
-      <w:pPr>
-        <w:ind w:left="2880" w:hanging="360"/>
-      </w:pPr>
-      <w:rPr>
-        <w:rFonts w:ascii="Wingdings" w:hAnsi="Wingdings" w:hint="default"/>
-      </w:rPr>
-    </w:lvl>
-    <w:lvl w:ilvl="3" w:tplc="08090001" w:tentative="1">
-      <w:start w:val="1"/>
-      <w:numFmt w:val="bullet"/>
+      <w:pStyle w:val="Bullet1"/>
       <w:lvlText w:val=""/>
       <w:lvlJc w:val="left"/>
       <w:pPr>
-        <w:ind w:left="3600" w:hanging="360"/>
+        <w:tabs>
+          <w:tab w:val="num" w:pos="1004"/>
+        </w:tabs>
+        <w:ind w:left="1004" w:hanging="284"/>
       </w:pPr>
       <w:rPr>
         <w:rFonts w:ascii="Symbol" w:hAnsi="Symbol" w:hint="default"/>
       </w:rPr>
     </w:lvl>
-    <w:lvl w:ilvl="4" w:tplc="08090003" w:tentative="1">
-      <w:start w:val="1"/>
-      <w:numFmt w:val="bullet"/>
-      <w:lvlText w:val="o"/>
-      <w:lvlJc w:val="left"/>
-      <w:pPr>
-        <w:ind w:left="4320" w:hanging="360"/>
-      </w:pPr>
-      <w:rPr>
-        <w:rFonts w:ascii="Courier New" w:hAnsi="Courier New" w:cs="Courier New" w:hint="default"/>
-      </w:rPr>
-    </w:lvl>
-    <w:lvl w:ilvl="5" w:tplc="08090005" w:tentative="1">
-      <w:start w:val="1"/>
-      <w:numFmt w:val="bullet"/>
-      <w:lvlText w:val=""/>
-      <w:lvlJc w:val="left"/>
-      <w:pPr>
-        <w:ind w:left="5040" w:hanging="360"/>
-      </w:pPr>
-      <w:rPr>
-        <w:rFonts w:ascii="Wingdings" w:hAnsi="Wingdings" w:hint="default"/>
-      </w:rPr>
-    </w:lvl>
-    <w:lvl w:ilvl="6" w:tplc="08090001" w:tentative="1">
-      <w:start w:val="1"/>
-      <w:numFmt w:val="bullet"/>
-      <w:lvlText w:val=""/>
-      <w:lvlJc w:val="left"/>
-      <w:pPr>
-        <w:ind w:left="5760" w:hanging="360"/>
-      </w:pPr>
-      <w:rPr>
-        <w:rFonts w:ascii="Symbol" w:hAnsi="Symbol" w:hint="default"/>
-      </w:rPr>
-    </w:lvl>
-    <w:lvl w:ilvl="7" w:tplc="08090003" w:tentative="1">
-      <w:start w:val="1"/>
-      <w:numFmt w:val="bullet"/>
-      <w:lvlText w:val="o"/>
-      <w:lvlJc w:val="left"/>
-      <w:pPr>
-        <w:ind w:left="6480" w:hanging="360"/>
-      </w:pPr>
-      <w:rPr>
-        <w:rFonts w:ascii="Courier New" w:hAnsi="Courier New" w:cs="Courier New" w:hint="default"/>
-      </w:rPr>
-    </w:lvl>
-    <w:lvl w:ilvl="8" w:tplc="08090005" w:tentative="1">
-      <w:start w:val="1"/>
-      <w:numFmt w:val="bullet"/>
-      <w:lvlText w:val=""/>
-      <w:lvlJc w:val="left"/>
-      <w:pPr>
-        <w:ind w:left="7200" w:hanging="360"/>
-      </w:pPr>
-      <w:rPr>
-        <w:rFonts w:ascii="Wingdings" w:hAnsi="Wingdings" w:hint="default"/>
-      </w:rPr>
-    </w:lvl>
-  </w:abstractNum>
-  <w:abstractNum w:abstractNumId="10" w15:restartNumberingAfterBreak="0">
-    <w:nsid w:val="6C2A55E7"/>
-    <w:multiLevelType w:val="hybridMultilevel"/>
-    <w:tmpl w:val="806AFC4A"/>
-    <w:lvl w:ilvl="0" w:tplc="6D806ABC">
+    <w:lvl w:ilvl="1">
       <w:start w:val="1"/>
       <w:numFmt w:val="bullet"/>
       <w:pStyle w:val="Bullet2"/>
       <w:lvlText w:val="o"/>
       <w:lvlJc w:val="left"/>
       <w:pPr>
-        <w:ind w:left="1854" w:hanging="360"/>
-      </w:pPr>
-      <w:rPr>
-        <w:rFonts w:ascii="Courier New" w:hAnsi="Courier New" w:cs="Courier New" w:hint="default"/>
-      </w:rPr>
-    </w:lvl>
-    <w:lvl w:ilvl="1" w:tplc="D2A80396">
+        <w:tabs>
+          <w:tab w:val="num" w:pos="1288"/>
+        </w:tabs>
+        <w:ind w:left="1288" w:hanging="284"/>
+      </w:pPr>
+      <w:rPr>
+        <w:rFonts w:ascii="Courier New" w:hAnsi="Courier New" w:hint="default"/>
+      </w:rPr>
+    </w:lvl>
+    <w:lvl w:ilvl="2">
       <w:start w:val="1"/>
       <w:numFmt w:val="bullet"/>
-      <w:lvlText w:val="o"/>
-      <w:lvlJc w:val="left"/>
-      <w:pPr>
-        <w:ind w:left="2574" w:hanging="360"/>
-      </w:pPr>
-      <w:rPr>
-        <w:rFonts w:ascii="Courier New" w:hAnsi="Courier New" w:cs="Courier New" w:hint="default"/>
-      </w:rPr>
-    </w:lvl>
-    <w:lvl w:ilvl="2" w:tplc="08090005" w:tentative="1">
+      <w:pStyle w:val="Bullet3"/>
+      <w:lvlText w:val=""/>
+      <w:lvlJc w:val="left"/>
+      <w:pPr>
+        <w:tabs>
+          <w:tab w:val="num" w:pos="1572"/>
+        </w:tabs>
+        <w:ind w:left="1572" w:hanging="284"/>
+      </w:pPr>
+      <w:rPr>
+        <w:rFonts w:ascii="Wingdings" w:hAnsi="Wingdings" w:hint="default"/>
+      </w:rPr>
+    </w:lvl>
+    <w:lvl w:ilvl="3">
+      <w:start w:val="1"/>
+      <w:numFmt w:val="bullet"/>
+      <w:lvlText w:val=""/>
+      <w:lvlJc w:val="left"/>
+      <w:pPr>
+        <w:tabs>
+          <w:tab w:val="num" w:pos="1856"/>
+        </w:tabs>
+        <w:ind w:left="1856" w:hanging="284"/>
+      </w:pPr>
+      <w:rPr>
+        <w:rFonts w:ascii="Symbol" w:hAnsi="Symbol" w:hint="default"/>
+      </w:rPr>
+    </w:lvl>
+    <w:lvl w:ilvl="4">
+      <w:start w:val="1"/>
+      <w:numFmt w:val="bullet"/>
+      <w:lvlText w:val=""/>
+      <w:lvlJc w:val="left"/>
+      <w:pPr>
+        <w:tabs>
+          <w:tab w:val="num" w:pos="2140"/>
+        </w:tabs>
+        <w:ind w:left="2140" w:hanging="284"/>
+      </w:pPr>
+      <w:rPr>
+        <w:rFonts w:ascii="Symbol" w:hAnsi="Symbol" w:hint="default"/>
+      </w:rPr>
+    </w:lvl>
+    <w:lvl w:ilvl="5">
+      <w:start w:val="1"/>
+      <w:numFmt w:val="bullet"/>
+      <w:lvlText w:val=""/>
+      <w:lvlJc w:val="left"/>
+      <w:pPr>
+        <w:tabs>
+          <w:tab w:val="num" w:pos="2424"/>
+        </w:tabs>
+        <w:ind w:left="2424" w:hanging="284"/>
+      </w:pPr>
+      <w:rPr>
+        <w:rFonts w:ascii="Wingdings" w:hAnsi="Wingdings" w:hint="default"/>
+      </w:rPr>
+    </w:lvl>
+    <w:lvl w:ilvl="6">
       <w:start w:val="1"/>
       <w:numFmt w:val="bullet"/>
       <w:lvlText w:val=""/>
       <w:lvlJc w:val="left"/>
       <w:pPr>
-        <w:ind w:left="3294" w:hanging="360"/>
+        <w:tabs>
+          <w:tab w:val="num" w:pos="2708"/>
+        </w:tabs>
+        <w:ind w:left="2708" w:hanging="284"/>
       </w:pPr>
       <w:rPr>
         <w:rFonts w:ascii="Wingdings" w:hAnsi="Wingdings" w:hint="default"/>
       </w:rPr>
     </w:lvl>
-    <w:lvl w:ilvl="3" w:tplc="08090001" w:tentative="1">
+    <w:lvl w:ilvl="7">
       <w:start w:val="1"/>
       <w:numFmt w:val="bullet"/>
       <w:lvlText w:val=""/>
       <w:lvlJc w:val="left"/>
       <w:pPr>
-        <w:ind w:left="4014" w:hanging="360"/>
+        <w:tabs>
+          <w:tab w:val="num" w:pos="2992"/>
+        </w:tabs>
+        <w:ind w:left="2992" w:hanging="284"/>
       </w:pPr>
       <w:rPr>
         <w:rFonts w:ascii="Symbol" w:hAnsi="Symbol" w:hint="default"/>
       </w:rPr>
     </w:lvl>
-    <w:lvl w:ilvl="4" w:tplc="08090003" w:tentative="1">
+    <w:lvl w:ilvl="8">
       <w:start w:val="1"/>
       <w:numFmt w:val="bullet"/>
-      <w:lvlText w:val="o"/>
-      <w:lvlJc w:val="left"/>
-      <w:pPr>
-        <w:ind w:left="4734" w:hanging="360"/>
-      </w:pPr>
-      <w:rPr>
-        <w:rFonts w:ascii="Courier New" w:hAnsi="Courier New" w:cs="Courier New" w:hint="default"/>
-      </w:rPr>
-    </w:lvl>
-    <w:lvl w:ilvl="5" w:tplc="08090005" w:tentative="1">
-      <w:start w:val="1"/>
-      <w:numFmt w:val="bullet"/>
-      <w:lvlText w:val=""/>
-      <w:lvlJc w:val="left"/>
-      <w:pPr>
-        <w:ind w:left="5454" w:hanging="360"/>
-      </w:pPr>
-      <w:rPr>
-        <w:rFonts w:ascii="Wingdings" w:hAnsi="Wingdings" w:hint="default"/>
-      </w:rPr>
-    </w:lvl>
-    <w:lvl w:ilvl="6" w:tplc="08090001" w:tentative="1">
-      <w:start w:val="1"/>
-      <w:numFmt w:val="bullet"/>
-      <w:lvlText w:val=""/>
-      <w:lvlJc w:val="left"/>
-      <w:pPr>
-        <w:ind w:left="6174" w:hanging="360"/>
+      <w:lvlText w:val=""/>
+      <w:lvlJc w:val="left"/>
+      <w:pPr>
+        <w:tabs>
+          <w:tab w:val="num" w:pos="3276"/>
+        </w:tabs>
+        <w:ind w:left="3276" w:hanging="284"/>
       </w:pPr>
       <w:rPr>
         <w:rFonts w:ascii="Symbol" w:hAnsi="Symbol" w:hint="default"/>
       </w:rPr>
     </w:lvl>
-    <w:lvl w:ilvl="7" w:tplc="08090003" w:tentative="1">
-      <w:start w:val="1"/>
-      <w:numFmt w:val="bullet"/>
-      <w:lvlText w:val="o"/>
-      <w:lvlJc w:val="left"/>
-      <w:pPr>
-        <w:ind w:left="6894" w:hanging="360"/>
-      </w:pPr>
-      <w:rPr>
-        <w:rFonts w:ascii="Courier New" w:hAnsi="Courier New" w:cs="Courier New" w:hint="default"/>
-      </w:rPr>
-    </w:lvl>
-    <w:lvl w:ilvl="8" w:tplc="08090005" w:tentative="1">
-      <w:start w:val="1"/>
-      <w:numFmt w:val="bullet"/>
-      <w:lvlText w:val=""/>
-      <w:lvlJc w:val="left"/>
-      <w:pPr>
-        <w:ind w:left="7614" w:hanging="360"/>
-      </w:pPr>
-      <w:rPr>
-        <w:rFonts w:ascii="Wingdings" w:hAnsi="Wingdings" w:hint="default"/>
-      </w:rPr>
-    </w:lvl>
   </w:abstractNum>
-  <w:num w:numId="1" w16cid:durableId="799496715">
-    <w:abstractNumId w:val="2"/>
-    <w:lvlOverride w:ilvl="0">
-      <w:startOverride w:val="1"/>
-    </w:lvlOverride>
-    <w:lvlOverride w:ilvl="1">
-      <w:startOverride w:val="1"/>
-    </w:lvlOverride>
-    <w:lvlOverride w:ilvl="2">
-      <w:startOverride w:val="1"/>
-    </w:lvlOverride>
-    <w:lvlOverride w:ilvl="3">
-      <w:startOverride w:val="1"/>
-    </w:lvlOverride>
-    <w:lvlOverride w:ilvl="4">
-      <w:startOverride w:val="1"/>
-    </w:lvlOverride>
-    <w:lvlOverride w:ilvl="5">
-      <w:startOverride w:val="1"/>
-    </w:lvlOverride>
-    <w:lvlOverride w:ilvl="6">
-      <w:startOverride w:val="1"/>
-    </w:lvlOverride>
-    <w:lvlOverride w:ilvl="7">
-      <w:startOverride w:val="1"/>
-    </w:lvlOverride>
-    <w:lvlOverride w:ilvl="8">
-      <w:startOverride w:val="1"/>
-    </w:lvlOverride>
+  <w:num w:numId="1" w16cid:durableId="367799197">
+    <w:abstractNumId w:val="1"/>
   </w:num>
-  <w:num w:numId="2" w16cid:durableId="945772584">
-    <w:abstractNumId w:val="8"/>
-    <w:lvlOverride w:ilvl="0">
-      <w:startOverride w:val="1"/>
-    </w:lvlOverride>
+  <w:num w:numId="2" w16cid:durableId="1966540259">
+    <w:abstractNumId w:val="4"/>
   </w:num>
-  <w:num w:numId="3" w16cid:durableId="39207521">
-    <w:abstractNumId w:val="4"/>
-    <w:lvlOverride w:ilvl="0">
-      <w:startOverride w:val="1"/>
-    </w:lvlOverride>
-    <w:lvlOverride w:ilvl="1">
-      <w:startOverride w:val="1"/>
-    </w:lvlOverride>
-    <w:lvlOverride w:ilvl="2">
-      <w:startOverride w:val="1"/>
-    </w:lvlOverride>
-    <w:lvlOverride w:ilvl="3">
-      <w:startOverride w:val="1"/>
-    </w:lvlOverride>
-    <w:lvlOverride w:ilvl="4">
-      <w:startOverride w:val="1"/>
-    </w:lvlOverride>
-    <w:lvlOverride w:ilvl="5">
-      <w:startOverride w:val="1"/>
-    </w:lvlOverride>
-    <w:lvlOverride w:ilvl="6">
-      <w:startOverride w:val="1"/>
-    </w:lvlOverride>
-    <w:lvlOverride w:ilvl="7">
-      <w:startOverride w:val="1"/>
-    </w:lvlOverride>
-    <w:lvlOverride w:ilvl="8">
-      <w:startOverride w:val="1"/>
-    </w:lvlOverride>
+  <w:num w:numId="3" w16cid:durableId="1404330171">
+    <w:abstractNumId w:val="6"/>
   </w:num>
-  <w:num w:numId="4" w16cid:durableId="684285457">
+  <w:num w:numId="4" w16cid:durableId="417141324">
+    <w:abstractNumId w:val="0"/>
+  </w:num>
+  <w:num w:numId="5" w16cid:durableId="1510484515">
+    <w:abstractNumId w:val="5"/>
+  </w:num>
+  <w:num w:numId="6" w16cid:durableId="139999494">
     <w:abstractNumId w:val="3"/>
   </w:num>
-  <w:num w:numId="5" w16cid:durableId="178592948">
-    <w:abstractNumId w:val="10"/>
-  </w:num>
-  <w:num w:numId="6" w16cid:durableId="1330987355">
+  <w:num w:numId="7" w16cid:durableId="1643728631">
     <w:abstractNumId w:val="2"/>
   </w:num>
-  <w:num w:numId="7" w16cid:durableId="1170482988">
-    <w:abstractNumId w:val="7"/>
+  <w:num w:numId="8" w16cid:durableId="303854945">
+    <w:abstractNumId w:val="6"/>
   </w:num>
-  <w:num w:numId="8" w16cid:durableId="1382511679">
+  <w:num w:numId="9" w16cid:durableId="1226330970">
+    <w:abstractNumId w:val="6"/>
+  </w:num>
+  <w:num w:numId="10" w16cid:durableId="1981961083">
+    <w:abstractNumId w:val="6"/>
+  </w:num>
+  <w:num w:numId="11" w16cid:durableId="1703938207">
+    <w:abstractNumId w:val="0"/>
+  </w:num>
+  <w:num w:numId="12" w16cid:durableId="1638298284">
+    <w:abstractNumId w:val="0"/>
+  </w:num>
+  <w:num w:numId="13" w16cid:durableId="2088377229">
+    <w:abstractNumId w:val="0"/>
+  </w:num>
+  <w:num w:numId="14" w16cid:durableId="755517202">
     <w:abstractNumId w:val="1"/>
   </w:num>
-  <w:num w:numId="9" w16cid:durableId="1892383969">
+  <w:num w:numId="15" w16cid:durableId="1291933213">
+    <w:abstractNumId w:val="4"/>
+  </w:num>
+  <w:num w:numId="16" w16cid:durableId="1450591031">
     <w:abstractNumId w:val="5"/>
   </w:num>
-  <w:num w:numId="10" w16cid:durableId="1515026690">
-    <w:abstractNumId w:val="4"/>
+  <w:num w:numId="17" w16cid:durableId="1641882098">
+    <w:abstractNumId w:val="5"/>
   </w:num>
-  <w:num w:numId="11" w16cid:durableId="1344699148">
-    <w:abstractNumId w:val="8"/>
+  <w:num w:numId="18" w16cid:durableId="1947349134">
+    <w:abstractNumId w:val="5"/>
   </w:num>
-  <w:num w:numId="12" w16cid:durableId="1595017326">
-    <w:abstractNumId w:val="6"/>
+  <w:num w:numId="19" w16cid:durableId="1973827968">
+    <w:abstractNumId w:val="5"/>
   </w:num>
-  <w:num w:numId="13" w16cid:durableId="1735734403">
+  <w:num w:numId="20" w16cid:durableId="468521250">
     <w:abstractNumId w:val="3"/>
   </w:num>
-  <w:num w:numId="14" w16cid:durableId="676807045">
-    <w:abstractNumId w:val="10"/>
+  <w:num w:numId="21" w16cid:durableId="148181283">
+    <w:abstractNumId w:val="3"/>
   </w:num>
-  <w:num w:numId="15" w16cid:durableId="1349520382">
+  <w:num w:numId="22" w16cid:durableId="274290675">
     <w:abstractNumId w:val="2"/>
   </w:num>
-  <w:num w:numId="16" w16cid:durableId="353964312">
-    <w:abstractNumId w:val="7"/>
-  </w:num>
-  <w:num w:numId="17" w16cid:durableId="345913496">
-    <w:abstractNumId w:val="7"/>
-  </w:num>
-  <w:num w:numId="18" w16cid:durableId="977682017">
-    <w:abstractNumId w:val="7"/>
-  </w:num>
-  <w:num w:numId="19" w16cid:durableId="1327246753">
-    <w:abstractNumId w:val="7"/>
-  </w:num>
-  <w:num w:numId="20" w16cid:durableId="484006238">
-    <w:abstractNumId w:val="1"/>
-  </w:num>
-  <w:num w:numId="21" w16cid:durableId="247036248">
-    <w:abstractNumId w:val="6"/>
-  </w:num>
-  <w:num w:numId="22" w16cid:durableId="219905876">
-    <w:abstractNumId w:val="6"/>
-  </w:num>
-  <w:num w:numId="23" w16cid:durableId="1208761214">
-    <w:abstractNumId w:val="5"/>
-  </w:num>
-  <w:num w:numId="24" w16cid:durableId="2034072794">
-    <w:abstractNumId w:val="5"/>
-  </w:num>
-  <w:num w:numId="25" w16cid:durableId="562763774">
-    <w:abstractNumId w:val="4"/>
-  </w:num>
-  <w:num w:numId="26" w16cid:durableId="2073768682">
-    <w:abstractNumId w:val="8"/>
-  </w:num>
-  <w:num w:numId="27" w16cid:durableId="1972709562">
-    <w:abstractNumId w:val="6"/>
-  </w:num>
-  <w:num w:numId="28" w16cid:durableId="471676771">
-    <w:abstractNumId w:val="3"/>
-  </w:num>
-  <w:num w:numId="29" w16cid:durableId="1949313031">
-    <w:abstractNumId w:val="10"/>
-  </w:num>
-  <w:num w:numId="30" w16cid:durableId="1311523353">
+  <w:num w:numId="23" w16cid:durableId="1012801478">
     <w:abstractNumId w:val="2"/>
   </w:num>
-  <w:num w:numId="31" w16cid:durableId="1170024655">
-    <w:abstractNumId w:val="7"/>
-  </w:num>
-  <w:num w:numId="32" w16cid:durableId="959797776">
-    <w:abstractNumId w:val="7"/>
-  </w:num>
-  <w:num w:numId="33" w16cid:durableId="705759204">
-    <w:abstractNumId w:val="7"/>
-  </w:num>
-  <w:num w:numId="34" w16cid:durableId="1866286312">
-    <w:abstractNumId w:val="7"/>
-  </w:num>
-  <w:num w:numId="35" w16cid:durableId="2089884988">
-    <w:abstractNumId w:val="1"/>
-  </w:num>
-  <w:num w:numId="36" w16cid:durableId="1822849478">
-    <w:abstractNumId w:val="6"/>
-  </w:num>
-  <w:num w:numId="37" w16cid:durableId="1212303859">
-    <w:abstractNumId w:val="6"/>
-  </w:num>
-  <w:num w:numId="38" w16cid:durableId="1517037404">
-    <w:abstractNumId w:val="5"/>
-  </w:num>
-  <w:num w:numId="39" w16cid:durableId="31855297">
-    <w:abstractNumId w:val="5"/>
-  </w:num>
-  <w:num w:numId="40" w16cid:durableId="1941990851">
-    <w:abstractNumId w:val="4"/>
-  </w:num>
-  <w:num w:numId="41" w16cid:durableId="1408308297">
-    <w:abstractNumId w:val="8"/>
-  </w:num>
-  <w:num w:numId="42" w16cid:durableId="338196159">
-    <w:abstractNumId w:val="6"/>
-  </w:num>
-  <w:num w:numId="43" w16cid:durableId="1514688507">
-    <w:abstractNumId w:val="0"/>
-  </w:num>
-  <w:num w:numId="44" w16cid:durableId="969827204">
-    <w:abstractNumId w:val="9"/>
-  </w:num>
-  <w:numIdMacAtCleanup w:val="12"/>
+  <w:numIdMacAtCleanup w:val="7"/>
 </w:numbering>
 </file>
 
@@ -2038,9 +1676,9 @@
   <w:style w:type="paragraph" w:default="1" w:styleId="Normal">
     <w:name w:val="Normal"/>
     <w:qFormat/>
-    <w:rsid w:val="002B26A5"/>
-    <w:pPr>
-      <w:spacing w:after="120" w:line="312" w:lineRule="auto"/>
+    <w:rsid w:val="00B048D7"/>
+    <w:pPr>
+      <w:spacing w:after="120" w:line="288" w:lineRule="auto"/>
     </w:pPr>
     <w:rPr>
       <w:rFonts w:ascii="Arial" w:hAnsi="Arial"/>
@@ -2054,18 +1692,18 @@
     <w:link w:val="Heading1Char"/>
     <w:uiPriority w:val="9"/>
     <w:qFormat/>
-    <w:rsid w:val="00BA2C98"/>
+    <w:rsid w:val="00B048D7"/>
     <w:pPr>
       <w:keepNext/>
       <w:keepLines/>
-      <w:spacing w:before="120" w:line="240" w:lineRule="auto"/>
+      <w:spacing w:before="240" w:line="240" w:lineRule="auto"/>
       <w:outlineLvl w:val="0"/>
     </w:pPr>
     <w:rPr>
       <w:rFonts w:eastAsiaTheme="majorEastAsia" w:cstheme="majorBidi"/>
       <w:b/>
       <w:color w:val="43358B"/>
-      <w:sz w:val="32"/>
+      <w:sz w:val="36"/>
       <w:szCs w:val="36"/>
     </w:rPr>
   </w:style>
@@ -2076,7 +1714,7 @@
     <w:link w:val="Heading2Char"/>
     <w:uiPriority w:val="9"/>
     <w:qFormat/>
-    <w:rsid w:val="00B1110B"/>
+    <w:rsid w:val="00B048D7"/>
     <w:pPr>
       <w:keepNext/>
       <w:keepLines/>
@@ -2098,7 +1736,7 @@
     <w:link w:val="Heading3Char"/>
     <w:uiPriority w:val="9"/>
     <w:qFormat/>
-    <w:rsid w:val="00B1110B"/>
+    <w:rsid w:val="00B048D7"/>
     <w:pPr>
       <w:outlineLvl w:val="2"/>
     </w:pPr>
@@ -2117,7 +1755,7 @@
     <w:link w:val="Heading4Char"/>
     <w:uiPriority w:val="9"/>
     <w:qFormat/>
-    <w:rsid w:val="00B1110B"/>
+    <w:rsid w:val="00B048D7"/>
     <w:pPr>
       <w:outlineLvl w:val="3"/>
     </w:pPr>
@@ -2156,9 +1794,8 @@
   <w:style w:type="paragraph" w:customStyle="1" w:styleId="PublicationTitle">
     <w:name w:val="Publication Title"/>
     <w:basedOn w:val="Normal"/>
-    <w:autoRedefine/>
-    <w:qFormat/>
-    <w:rsid w:val="009C018E"/>
+    <w:qFormat/>
+    <w:rsid w:val="00B048D7"/>
     <w:pPr>
       <w:spacing w:before="120" w:line="240" w:lineRule="auto"/>
     </w:pPr>
@@ -2172,9 +1809,8 @@
   <w:style w:type="paragraph" w:customStyle="1" w:styleId="Publicationsubtitle">
     <w:name w:val="Publication subtitle"/>
     <w:basedOn w:val="PublicationTitle"/>
-    <w:autoRedefine/>
-    <w:qFormat/>
-    <w:rsid w:val="002B26A5"/>
+    <w:qFormat/>
+    <w:rsid w:val="00B048D7"/>
     <w:rPr>
       <w:spacing w:val="0"/>
       <w:sz w:val="36"/>
@@ -2183,14 +1819,13 @@
   <w:style w:type="paragraph" w:customStyle="1" w:styleId="Publicationdate">
     <w:name w:val="Publication date"/>
     <w:basedOn w:val="PublicationTitle"/>
-    <w:autoRedefine/>
-    <w:qFormat/>
-    <w:rsid w:val="009C018E"/>
+    <w:qFormat/>
+    <w:rsid w:val="00B048D7"/>
     <w:rPr>
       <w:b w:val="0"/>
       <w:color w:val="auto"/>
       <w:spacing w:val="0"/>
-      <w:sz w:val="28"/>
+      <w:sz w:val="36"/>
     </w:rPr>
   </w:style>
   <w:style w:type="character" w:styleId="PlaceholderText">
@@ -2199,7 +1834,7 @@
     <w:uiPriority w:val="99"/>
     <w:semiHidden/>
     <w:locked/>
-    <w:rsid w:val="00677E3B"/>
+    <w:rsid w:val="00B048D7"/>
     <w:rPr>
       <w:color w:val="808080"/>
     </w:rPr>
@@ -2209,10 +1844,10 @@
     <w:basedOn w:val="Normal"/>
     <w:link w:val="HeaderChar"/>
     <w:uiPriority w:val="99"/>
-    <w:rsid w:val="00B172C3"/>
+    <w:rsid w:val="00B048D7"/>
     <w:pPr>
       <w:tabs>
-        <w:tab w:val="right" w:pos="8959"/>
+        <w:tab w:val="right" w:pos="9752"/>
       </w:tabs>
       <w:spacing w:after="0"/>
     </w:pPr>
@@ -2222,7 +1857,7 @@
     <w:basedOn w:val="DefaultParagraphFont"/>
     <w:link w:val="Header"/>
     <w:uiPriority w:val="99"/>
-    <w:rsid w:val="00B172C3"/>
+    <w:rsid w:val="00B048D7"/>
     <w:rPr>
       <w:rFonts w:ascii="Arial" w:hAnsi="Arial"/>
       <w:sz w:val="24"/>
@@ -2233,7 +1868,7 @@
     <w:basedOn w:val="Normal"/>
     <w:link w:val="FooterChar"/>
     <w:uiPriority w:val="99"/>
-    <w:rsid w:val="00045D32"/>
+    <w:rsid w:val="00B048D7"/>
     <w:pPr>
       <w:tabs>
         <w:tab w:val="center" w:pos="4513"/>
@@ -2247,7 +1882,7 @@
     <w:basedOn w:val="DefaultParagraphFont"/>
     <w:link w:val="Footer"/>
     <w:uiPriority w:val="99"/>
-    <w:rsid w:val="007867C4"/>
+    <w:rsid w:val="00B048D7"/>
     <w:rPr>
       <w:rFonts w:ascii="Arial" w:hAnsi="Arial"/>
       <w:sz w:val="24"/>
@@ -2258,9 +1893,9 @@
     <w:basedOn w:val="Normal"/>
     <w:link w:val="TableHeadChar"/>
     <w:qFormat/>
-    <w:rsid w:val="00B1110B"/>
-    <w:pPr>
-      <w:spacing w:before="20" w:after="20" w:line="288" w:lineRule="auto"/>
+    <w:rsid w:val="00B048D7"/>
+    <w:pPr>
+      <w:spacing w:before="20" w:after="20"/>
     </w:pPr>
     <w:rPr>
       <w:b/>
@@ -2273,7 +1908,7 @@
     <w:basedOn w:val="TableHead"/>
     <w:link w:val="TableBodyChar"/>
     <w:qFormat/>
-    <w:rsid w:val="00B1110B"/>
+    <w:rsid w:val="00B048D7"/>
     <w:rPr>
       <w:b w:val="0"/>
       <w:color w:val="262626" w:themeColor="text1" w:themeTint="D9"/>
@@ -2286,7 +1921,7 @@
     <w:semiHidden/>
     <w:qFormat/>
     <w:locked/>
-    <w:rsid w:val="00B1110B"/>
+    <w:rsid w:val="00B048D7"/>
     <w:pPr>
       <w:spacing w:before="480" w:line="320" w:lineRule="exact"/>
     </w:pPr>
@@ -2299,7 +1934,7 @@
     <w:basedOn w:val="Heading1Char"/>
     <w:link w:val="ContentsHeader"/>
     <w:semiHidden/>
-    <w:rsid w:val="00B1110B"/>
+    <w:rsid w:val="00B048D7"/>
     <w:rPr>
       <w:rFonts w:ascii="Arial" w:eastAsiaTheme="majorEastAsia" w:hAnsi="Arial" w:cstheme="majorBidi"/>
       <w:b/>
@@ -2312,7 +1947,7 @@
     <w:name w:val="Table Head Char"/>
     <w:basedOn w:val="DefaultParagraphFont"/>
     <w:link w:val="TableHead"/>
-    <w:rsid w:val="00B1110B"/>
+    <w:rsid w:val="00B048D7"/>
     <w:rPr>
       <w:rFonts w:ascii="Arial" w:hAnsi="Arial"/>
       <w:b/>
@@ -2325,7 +1960,7 @@
     <w:name w:val="Table Body Char"/>
     <w:basedOn w:val="TableHeadChar"/>
     <w:link w:val="TableBody"/>
-    <w:rsid w:val="00B1110B"/>
+    <w:rsid w:val="00B048D7"/>
     <w:rPr>
       <w:rFonts w:ascii="Arial" w:hAnsi="Arial"/>
       <w:b w:val="0"/>
@@ -2339,12 +1974,12 @@
     <w:basedOn w:val="DefaultParagraphFont"/>
     <w:link w:val="Heading1"/>
     <w:uiPriority w:val="9"/>
-    <w:rsid w:val="00BA2C98"/>
+    <w:rsid w:val="00B048D7"/>
     <w:rPr>
       <w:rFonts w:ascii="Arial" w:eastAsiaTheme="majorEastAsia" w:hAnsi="Arial" w:cstheme="majorBidi"/>
       <w:b/>
       <w:color w:val="43358B"/>
-      <w:sz w:val="32"/>
+      <w:sz w:val="36"/>
       <w:szCs w:val="36"/>
     </w:rPr>
   </w:style>
@@ -2353,7 +1988,7 @@
     <w:basedOn w:val="DefaultParagraphFont"/>
     <w:link w:val="Heading2"/>
     <w:uiPriority w:val="9"/>
-    <w:rsid w:val="00B1110B"/>
+    <w:rsid w:val="00B048D7"/>
     <w:rPr>
       <w:rFonts w:ascii="Arial" w:eastAsiaTheme="majorEastAsia" w:hAnsi="Arial" w:cstheme="majorBidi"/>
       <w:b/>
@@ -2367,7 +2002,7 @@
     <w:basedOn w:val="DefaultParagraphFont"/>
     <w:link w:val="Heading3"/>
     <w:uiPriority w:val="9"/>
-    <w:rsid w:val="00B1110B"/>
+    <w:rsid w:val="00B048D7"/>
     <w:rPr>
       <w:rFonts w:ascii="Arial" w:eastAsiaTheme="majorEastAsia" w:hAnsi="Arial" w:cs="Arial"/>
       <w:b/>
@@ -2382,7 +2017,7 @@
     <w:basedOn w:val="DefaultParagraphFont"/>
     <w:link w:val="Heading4"/>
     <w:uiPriority w:val="9"/>
-    <w:rsid w:val="00B1110B"/>
+    <w:rsid w:val="00B048D7"/>
     <w:rPr>
       <w:rFonts w:ascii="Arial" w:eastAsiaTheme="majorEastAsia" w:hAnsi="Arial" w:cs="Arial"/>
       <w:b/>
@@ -2397,7 +2032,7 @@
     <w:aliases w:val="PHS table"/>
     <w:basedOn w:val="TableNormal"/>
     <w:uiPriority w:val="59"/>
-    <w:rsid w:val="009D3B28"/>
+    <w:rsid w:val="00B048D7"/>
     <w:pPr>
       <w:spacing w:after="0" w:line="240" w:lineRule="auto"/>
     </w:pPr>
@@ -2450,7 +2085,7 @@
     <w:name w:val="Table or chart caption"/>
     <w:basedOn w:val="Normal"/>
     <w:qFormat/>
-    <w:rsid w:val="00B1110B"/>
+    <w:rsid w:val="00B048D7"/>
     <w:pPr>
       <w:spacing w:before="360" w:after="0"/>
     </w:pPr>
@@ -2468,7 +2103,7 @@
     <w:basedOn w:val="DefaultParagraphFont"/>
     <w:uiPriority w:val="1"/>
     <w:qFormat/>
-    <w:rsid w:val="00B1110B"/>
+    <w:rsid w:val="00B048D7"/>
     <w:rPr>
       <w:rFonts w:cs="Arial"/>
       <w:vertAlign w:val="superscript"/>
@@ -2481,7 +2116,7 @@
     <w:semiHidden/>
     <w:qFormat/>
     <w:locked/>
-    <w:rsid w:val="00B1110B"/>
+    <w:rsid w:val="00B048D7"/>
     <w:pPr>
       <w:ind w:left="720"/>
       <w:contextualSpacing/>
@@ -2491,13 +2126,11 @@
     <w:name w:val="Bullet 1"/>
     <w:basedOn w:val="ListParagraph"/>
     <w:qFormat/>
-    <w:rsid w:val="002B26A5"/>
+    <w:rsid w:val="00B048D7"/>
     <w:pPr>
       <w:numPr>
-        <w:numId w:val="28"/>
+        <w:numId w:val="10"/>
       </w:numPr>
-      <w:spacing w:after="0"/>
-      <w:ind w:left="680" w:hanging="340"/>
       <w:contextualSpacing w:val="0"/>
     </w:pPr>
   </w:style>
@@ -2505,12 +2138,11 @@
     <w:name w:val="Bullet 2"/>
     <w:basedOn w:val="Bullet1"/>
     <w:qFormat/>
-    <w:rsid w:val="003504BB"/>
+    <w:rsid w:val="00B048D7"/>
     <w:pPr>
       <w:numPr>
-        <w:numId w:val="29"/>
+        <w:ilvl w:val="1"/>
       </w:numPr>
-      <w:ind w:left="1247" w:hanging="340"/>
     </w:pPr>
   </w:style>
   <w:style w:type="character" w:customStyle="1" w:styleId="Tablebodyde-emphasis">
@@ -2519,7 +2151,7 @@
     <w:uiPriority w:val="1"/>
     <w:qFormat/>
     <w:locked/>
-    <w:rsid w:val="00EB348A"/>
+    <w:rsid w:val="00B048D7"/>
     <w:rPr>
       <w:color w:val="595959"/>
     </w:rPr>
@@ -2529,7 +2161,7 @@
     <w:basedOn w:val="DefaultParagraphFont"/>
     <w:uiPriority w:val="1"/>
     <w:qFormat/>
-    <w:rsid w:val="00B1110B"/>
+    <w:rsid w:val="00B048D7"/>
     <w:rPr>
       <w:rFonts w:cs="Arial"/>
       <w:b/>
@@ -2545,7 +2177,7 @@
     <w:semiHidden/>
     <w:qFormat/>
     <w:locked/>
-    <w:rsid w:val="00B1110B"/>
+    <w:rsid w:val="00B048D7"/>
     <w:pPr>
       <w:spacing w:line="320" w:lineRule="exact"/>
     </w:pPr>
@@ -2559,7 +2191,7 @@
     <w:basedOn w:val="DefaultParagraphFont"/>
     <w:link w:val="Hyperlink1"/>
     <w:semiHidden/>
-    <w:rsid w:val="00B1110B"/>
+    <w:rsid w:val="00B048D7"/>
     <w:rPr>
       <w:rFonts w:ascii="Arial" w:hAnsi="Arial"/>
       <w:color w:val="964091"/>
@@ -2571,7 +2203,7 @@
     <w:name w:val="Cover disclaimer"/>
     <w:basedOn w:val="Normal"/>
     <w:qFormat/>
-    <w:rsid w:val="004C6DF6"/>
+    <w:rsid w:val="00B048D7"/>
     <w:pPr>
       <w:spacing w:after="0"/>
     </w:pPr>
@@ -2586,12 +2218,13 @@
     <w:next w:val="Normal"/>
     <w:uiPriority w:val="39"/>
     <w:qFormat/>
-    <w:rsid w:val="00FB6451"/>
+    <w:rsid w:val="00B048D7"/>
     <w:pPr>
       <w:spacing w:before="0"/>
       <w:outlineLvl w:val="9"/>
     </w:pPr>
     <w:rPr>
+      <w:sz w:val="32"/>
       <w:szCs w:val="32"/>
       <w:lang w:val="en-US"/>
     </w:rPr>
@@ -2600,11 +2233,11 @@
     <w:name w:val="Hyperlink"/>
     <w:basedOn w:val="DefaultParagraphFont"/>
     <w:uiPriority w:val="99"/>
-    <w:rsid w:val="003A082D"/>
+    <w:rsid w:val="00B048D7"/>
     <w:rPr>
       <w:b/>
       <w:bCs/>
-      <w:color w:val="43358B"/>
+      <w:color w:val="005C99"/>
     </w:rPr>
   </w:style>
   <w:style w:type="character" w:customStyle="1" w:styleId="UnresolvedMention1">
@@ -2613,7 +2246,7 @@
     <w:uiPriority w:val="99"/>
     <w:semiHidden/>
     <w:locked/>
-    <w:rsid w:val="007F23D8"/>
+    <w:rsid w:val="00B048D7"/>
     <w:rPr>
       <w:color w:val="605E5C"/>
       <w:shd w:val="clear" w:color="auto" w:fill="E1DFDD"/>
@@ -2623,14 +2256,13 @@
     <w:name w:val="toc 1"/>
     <w:basedOn w:val="Normal"/>
     <w:next w:val="TOC2"/>
-    <w:autoRedefine/>
     <w:uiPriority w:val="39"/>
-    <w:rsid w:val="003B25C2"/>
+    <w:rsid w:val="00B048D7"/>
     <w:pPr>
       <w:tabs>
         <w:tab w:val="right" w:pos="8902"/>
       </w:tabs>
-      <w:spacing w:after="160" w:line="288" w:lineRule="auto"/>
+      <w:spacing w:after="160"/>
       <w:ind w:right="1134"/>
     </w:pPr>
     <w:rPr>
@@ -2641,9 +2273,8 @@
     <w:name w:val="toc 2"/>
     <w:basedOn w:val="TOC1"/>
     <w:next w:val="TOC3"/>
-    <w:autoRedefine/>
     <w:uiPriority w:val="39"/>
-    <w:rsid w:val="00D97634"/>
+    <w:rsid w:val="00B048D7"/>
     <w:pPr>
       <w:ind w:left="240"/>
     </w:pPr>
@@ -2652,9 +2283,8 @@
     <w:name w:val="toc 3"/>
     <w:basedOn w:val="TOC2"/>
     <w:next w:val="TOC4"/>
-    <w:autoRedefine/>
     <w:uiPriority w:val="39"/>
-    <w:rsid w:val="000D322E"/>
+    <w:rsid w:val="00B048D7"/>
     <w:pPr>
       <w:ind w:left="480"/>
     </w:pPr>
@@ -2662,9 +2292,8 @@
   <w:style w:type="paragraph" w:styleId="TOC4">
     <w:name w:val="toc 4"/>
     <w:basedOn w:val="TOC3"/>
-    <w:autoRedefine/>
     <w:uiPriority w:val="39"/>
-    <w:rsid w:val="000D322E"/>
+    <w:rsid w:val="00B048D7"/>
     <w:pPr>
       <w:ind w:left="720"/>
     </w:pPr>
@@ -2675,10 +2304,10 @@
     <w:next w:val="Normal"/>
     <w:link w:val="Heading1numberedChar"/>
     <w:qFormat/>
-    <w:rsid w:val="00B1110B"/>
+    <w:rsid w:val="00B048D7"/>
     <w:pPr>
       <w:numPr>
-        <w:numId w:val="34"/>
+        <w:numId w:val="19"/>
       </w:numPr>
     </w:pPr>
   </w:style>
@@ -2688,11 +2317,11 @@
     <w:next w:val="Normal"/>
     <w:link w:val="Heading2numberedChar"/>
     <w:qFormat/>
-    <w:rsid w:val="00B1110B"/>
+    <w:rsid w:val="00B048D7"/>
     <w:pPr>
       <w:numPr>
         <w:ilvl w:val="1"/>
-        <w:numId w:val="34"/>
+        <w:numId w:val="19"/>
       </w:numPr>
     </w:pPr>
   </w:style>
@@ -2700,7 +2329,7 @@
     <w:name w:val="Normal indented"/>
     <w:basedOn w:val="Normal"/>
     <w:qFormat/>
-    <w:rsid w:val="00B1110B"/>
+    <w:rsid w:val="00B048D7"/>
     <w:pPr>
       <w:ind w:left="851"/>
     </w:pPr>
@@ -2711,11 +2340,11 @@
     <w:next w:val="Normal"/>
     <w:link w:val="Heading3numberedChar"/>
     <w:qFormat/>
-    <w:rsid w:val="00B1110B"/>
+    <w:rsid w:val="00B048D7"/>
     <w:pPr>
       <w:numPr>
         <w:ilvl w:val="2"/>
-        <w:numId w:val="34"/>
+        <w:numId w:val="19"/>
       </w:numPr>
     </w:pPr>
   </w:style>
@@ -2725,11 +2354,11 @@
     <w:next w:val="Normal"/>
     <w:link w:val="Heading4numberedChar"/>
     <w:qFormat/>
-    <w:rsid w:val="00B1110B"/>
+    <w:rsid w:val="00B048D7"/>
     <w:pPr>
       <w:numPr>
         <w:ilvl w:val="3"/>
-        <w:numId w:val="34"/>
+        <w:numId w:val="19"/>
       </w:numPr>
     </w:pPr>
     <w:rPr>
@@ -2741,34 +2370,30 @@
     <w:basedOn w:val="Normal"/>
     <w:link w:val="FootnoteTextChar"/>
     <w:uiPriority w:val="99"/>
-    <w:rsid w:val="003310A9"/>
+    <w:rsid w:val="00B048D7"/>
     <w:pPr>
       <w:tabs>
         <w:tab w:val="left" w:pos="284"/>
       </w:tabs>
       <w:ind w:left="340" w:hanging="340"/>
     </w:pPr>
-    <w:rPr>
-      <w:sz w:val="22"/>
-      <w:szCs w:val="24"/>
-    </w:rPr>
   </w:style>
   <w:style w:type="character" w:customStyle="1" w:styleId="FootnoteTextChar">
     <w:name w:val="Footnote Text Char"/>
     <w:basedOn w:val="DefaultParagraphFont"/>
     <w:link w:val="FootnoteText"/>
     <w:uiPriority w:val="99"/>
-    <w:rsid w:val="003310A9"/>
+    <w:rsid w:val="00B048D7"/>
     <w:rPr>
       <w:rFonts w:ascii="Arial" w:hAnsi="Arial"/>
-      <w:szCs w:val="24"/>
+      <w:sz w:val="24"/>
     </w:rPr>
   </w:style>
   <w:style w:type="character" w:styleId="FootnoteReference">
     <w:name w:val="footnote reference"/>
     <w:basedOn w:val="DefaultParagraphFont"/>
     <w:uiPriority w:val="99"/>
-    <w:rsid w:val="00526937"/>
+    <w:rsid w:val="00B048D7"/>
     <w:rPr>
       <w:vertAlign w:val="superscript"/>
     </w:rPr>
@@ -2777,54 +2402,51 @@
     <w:name w:val="Bullet 3"/>
     <w:basedOn w:val="Bullet2"/>
     <w:qFormat/>
-    <w:rsid w:val="003504BB"/>
+    <w:rsid w:val="00B048D7"/>
     <w:pPr>
       <w:numPr>
-        <w:numId w:val="35"/>
+        <w:ilvl w:val="2"/>
       </w:numPr>
-      <w:ind w:left="1814" w:hanging="340"/>
     </w:pPr>
   </w:style>
   <w:style w:type="paragraph" w:customStyle="1" w:styleId="Bulletnumbered1123">
     <w:name w:val="Bullet numbered 1 (123)"/>
     <w:basedOn w:val="Normal"/>
     <w:qFormat/>
-    <w:rsid w:val="003504BB"/>
+    <w:rsid w:val="00B048D7"/>
     <w:pPr>
       <w:numPr>
-        <w:numId w:val="42"/>
+        <w:numId w:val="13"/>
       </w:numPr>
-      <w:ind w:left="680" w:hanging="340"/>
     </w:pPr>
   </w:style>
   <w:style w:type="paragraph" w:customStyle="1" w:styleId="Bulletnumbered2abc">
     <w:name w:val="Bullet numbered 2 (abc)"/>
     <w:basedOn w:val="Bulletnumbered1123"/>
     <w:qFormat/>
-    <w:rsid w:val="003504BB"/>
+    <w:rsid w:val="00B048D7"/>
     <w:pPr>
       <w:numPr>
         <w:ilvl w:val="1"/>
       </w:numPr>
-      <w:ind w:left="1247" w:hanging="340"/>
     </w:pPr>
   </w:style>
   <w:style w:type="character" w:styleId="FollowedHyperlink">
     <w:name w:val="FollowedHyperlink"/>
     <w:basedOn w:val="Hyperlink"/>
     <w:uiPriority w:val="99"/>
-    <w:rsid w:val="003A082D"/>
+    <w:rsid w:val="00B048D7"/>
     <w:rPr>
       <w:b/>
       <w:bCs/>
-      <w:color w:val="43358B"/>
+      <w:color w:val="873B7F"/>
     </w:rPr>
   </w:style>
   <w:style w:type="character" w:customStyle="1" w:styleId="Heading1numberedChar">
     <w:name w:val="Heading 1 numbered Char"/>
     <w:basedOn w:val="Heading1Char"/>
     <w:link w:val="Heading1numbered"/>
-    <w:rsid w:val="00B1110B"/>
+    <w:rsid w:val="00B048D7"/>
     <w:rPr>
       <w:rFonts w:ascii="Arial" w:eastAsiaTheme="majorEastAsia" w:hAnsi="Arial" w:cstheme="majorBidi"/>
       <w:b/>
@@ -2837,7 +2459,7 @@
     <w:name w:val="Heading 2 numbered Char"/>
     <w:basedOn w:val="Heading2Char"/>
     <w:link w:val="Heading2numbered"/>
-    <w:rsid w:val="00B1110B"/>
+    <w:rsid w:val="00B048D7"/>
     <w:rPr>
       <w:rFonts w:ascii="Arial" w:eastAsiaTheme="majorEastAsia" w:hAnsi="Arial" w:cstheme="majorBidi"/>
       <w:b/>
@@ -2850,7 +2472,7 @@
     <w:name w:val="Heading 3 numbered Char"/>
     <w:basedOn w:val="Heading3Char"/>
     <w:link w:val="Heading3numbered"/>
-    <w:rsid w:val="00B1110B"/>
+    <w:rsid w:val="00B048D7"/>
     <w:rPr>
       <w:rFonts w:ascii="Arial" w:eastAsiaTheme="majorEastAsia" w:hAnsi="Arial" w:cs="Arial"/>
       <w:b/>
@@ -2864,7 +2486,7 @@
     <w:name w:val="Heading 4 numbered Char"/>
     <w:basedOn w:val="Heading4Char"/>
     <w:link w:val="Heading4numbered"/>
-    <w:rsid w:val="00B1110B"/>
+    <w:rsid w:val="00B048D7"/>
     <w:rPr>
       <w:rFonts w:ascii="Arial" w:eastAsiaTheme="majorEastAsia" w:hAnsi="Arial" w:cs="Arial"/>
       <w:b/>
@@ -2878,10 +2500,10 @@
     <w:name w:val="Table bullet 1"/>
     <w:basedOn w:val="TableBody"/>
     <w:qFormat/>
-    <w:rsid w:val="00B1110B"/>
+    <w:rsid w:val="00B048D7"/>
     <w:pPr>
       <w:numPr>
-        <w:numId w:val="39"/>
+        <w:numId w:val="21"/>
       </w:numPr>
     </w:pPr>
   </w:style>
@@ -2889,19 +2511,18 @@
     <w:name w:val="Table bullet 2"/>
     <w:basedOn w:val="Tablebullet1"/>
     <w:qFormat/>
-    <w:rsid w:val="004C6DF6"/>
+    <w:rsid w:val="00B048D7"/>
     <w:pPr>
       <w:numPr>
         <w:ilvl w:val="1"/>
       </w:numPr>
-      <w:ind w:left="947" w:hanging="357"/>
     </w:pPr>
   </w:style>
   <w:style w:type="paragraph" w:customStyle="1" w:styleId="Tablebodyrightalignedfornumbersonly">
     <w:name w:val="Table body right aligned (for numbers only)"/>
     <w:basedOn w:val="TableBody"/>
     <w:qFormat/>
-    <w:rsid w:val="00B1110B"/>
+    <w:rsid w:val="00B048D7"/>
     <w:pPr>
       <w:jc w:val="right"/>
     </w:pPr>
@@ -2911,10 +2532,10 @@
     <w:basedOn w:val="Footer"/>
     <w:link w:val="PagenumbersChar"/>
     <w:qFormat/>
-    <w:rsid w:val="00B1110B"/>
+    <w:rsid w:val="00B048D7"/>
     <w:pPr>
       <w:pBdr>
-        <w:top w:val="single" w:sz="6" w:space="3" w:color="964091"/>
+        <w:top w:val="single" w:sz="6" w:space="3" w:color="3F3685" w:themeColor="text2"/>
       </w:pBdr>
       <w:jc w:val="right"/>
     </w:pPr>
@@ -2926,12 +2547,13 @@
     <w:name w:val="Cover footer"/>
     <w:basedOn w:val="Normal"/>
     <w:qFormat/>
-    <w:rsid w:val="00B172C3"/>
+    <w:rsid w:val="00B048D7"/>
     <w:pPr>
       <w:tabs>
         <w:tab w:val="right" w:pos="8959"/>
       </w:tabs>
-      <w:spacing w:before="120" w:after="0" w:line="240" w:lineRule="auto"/>
+      <w:spacing w:before="120" w:after="0" w:line="312" w:lineRule="auto"/>
+      <w:ind w:right="964"/>
     </w:pPr>
     <w:rPr>
       <w:rFonts w:cs="Arial"/>
@@ -2946,7 +2568,7 @@
     <w:basedOn w:val="DefaultParagraphFont"/>
     <w:uiPriority w:val="1"/>
     <w:qFormat/>
-    <w:rsid w:val="00B1110B"/>
+    <w:rsid w:val="00B048D7"/>
     <w:rPr>
       <w:i/>
     </w:rPr>
@@ -2956,7 +2578,7 @@
     <w:basedOn w:val="Italicspeciesnamesonly"/>
     <w:uiPriority w:val="1"/>
     <w:qFormat/>
-    <w:rsid w:val="00B1110B"/>
+    <w:rsid w:val="00B048D7"/>
     <w:rPr>
       <w:b/>
       <w:i/>
@@ -2967,7 +2589,7 @@
     <w:basedOn w:val="Superscript"/>
     <w:uiPriority w:val="1"/>
     <w:qFormat/>
-    <w:rsid w:val="00B1110B"/>
+    <w:rsid w:val="00B048D7"/>
     <w:rPr>
       <w:rFonts w:asciiTheme="minorHAnsi" w:hAnsiTheme="minorHAnsi" w:cs="Arial"/>
       <w:vertAlign w:val="subscript"/>
@@ -2980,7 +2602,7 @@
     <w:uiPriority w:val="99"/>
     <w:semiHidden/>
     <w:locked/>
-    <w:rsid w:val="0053195B"/>
+    <w:rsid w:val="00B048D7"/>
     <w:pPr>
       <w:spacing w:after="0" w:line="240" w:lineRule="auto"/>
     </w:pPr>
@@ -2996,7 +2618,7 @@
     <w:link w:val="BalloonText"/>
     <w:uiPriority w:val="99"/>
     <w:semiHidden/>
-    <w:rsid w:val="0053195B"/>
+    <w:rsid w:val="00B048D7"/>
     <w:rPr>
       <w:rFonts w:ascii="Segoe UI" w:hAnsi="Segoe UI" w:cs="Segoe UI"/>
       <w:sz w:val="18"/>
@@ -3005,12 +2627,18 @@
   </w:style>
   <w:style w:type="paragraph" w:customStyle="1" w:styleId="Headingtextbox">
     <w:name w:val="Heading textbox"/>
-    <w:basedOn w:val="Heading1"/>
-    <w:qFormat/>
-    <w:rsid w:val="00B1110B"/>
-    <w:pPr>
-      <w:spacing w:before="0"/>
-    </w:pPr>
+    <w:qFormat/>
+    <w:rsid w:val="00B048D7"/>
+    <w:pPr>
+      <w:spacing w:after="120"/>
+    </w:pPr>
+    <w:rPr>
+      <w:rFonts w:ascii="Arial" w:eastAsiaTheme="majorEastAsia" w:hAnsi="Arial" w:cstheme="majorBidi"/>
+      <w:b/>
+      <w:color w:val="43358B"/>
+      <w:sz w:val="32"/>
+      <w:szCs w:val="36"/>
+    </w:rPr>
   </w:style>
   <w:style w:type="paragraph" w:styleId="Quote">
     <w:name w:val="Quote"/>
@@ -3019,7 +2647,7 @@
     <w:link w:val="QuoteChar"/>
     <w:uiPriority w:val="29"/>
     <w:qFormat/>
-    <w:rsid w:val="00326F3D"/>
+    <w:rsid w:val="00B048D7"/>
     <w:pPr>
       <w:pBdr>
         <w:top w:val="single" w:sz="8" w:space="10" w:color="964091"/>
@@ -3038,7 +2666,7 @@
     <w:basedOn w:val="DefaultParagraphFont"/>
     <w:link w:val="Quote"/>
     <w:uiPriority w:val="29"/>
-    <w:rsid w:val="00326F3D"/>
+    <w:rsid w:val="00B048D7"/>
     <w:rPr>
       <w:rFonts w:ascii="Arial" w:hAnsi="Arial"/>
       <w:iCs/>
@@ -3050,9 +2678,8 @@
     <w:name w:val="*yellow highlight"/>
     <w:basedOn w:val="DefaultParagraphFont"/>
     <w:uiPriority w:val="1"/>
-    <w:semiHidden/>
-    <w:qFormat/>
-    <w:rsid w:val="00B1110B"/>
+    <w:qFormat/>
+    <w:rsid w:val="00B048D7"/>
     <w:rPr>
       <w:bdr w:val="none" w:sz="0" w:space="0" w:color="auto"/>
       <w:shd w:val="clear" w:color="auto" w:fill="FFFF00"/>
@@ -3062,9 +2689,8 @@
     <w:name w:val="*Restricted statistics text (for publication releases)"/>
     <w:basedOn w:val="DefaultParagraphFont"/>
     <w:uiPriority w:val="1"/>
-    <w:semiHidden/>
-    <w:qFormat/>
-    <w:rsid w:val="00B1110B"/>
+    <w:qFormat/>
+    <w:rsid w:val="00B048D7"/>
     <w:rPr>
       <w:b/>
       <w:color w:val="B50000"/>
@@ -3075,9 +2701,8 @@
     <w:name w:val="*yellow bold"/>
     <w:basedOn w:val="DefaultParagraphFont"/>
     <w:uiPriority w:val="1"/>
-    <w:semiHidden/>
-    <w:qFormat/>
-    <w:rsid w:val="00B1110B"/>
+    <w:qFormat/>
+    <w:rsid w:val="00B048D7"/>
     <w:rPr>
       <w:b/>
       <w:bdr w:val="none" w:sz="0" w:space="0" w:color="auto"/>
@@ -3088,14 +2713,11 @@
     <w:name w:val="*yellow hyperlink"/>
     <w:basedOn w:val="DefaultParagraphFont"/>
     <w:uiPriority w:val="1"/>
-    <w:semiHidden/>
-    <w:qFormat/>
-    <w:rsid w:val="00672595"/>
+    <w:qFormat/>
+    <w:rsid w:val="00B048D7"/>
     <w:rPr>
       <w:b/>
-      <w:color w:val="3F3685" w:themeColor="text2"/>
-      <w:u w:val="none"/>
-      <w:bdr w:val="none" w:sz="0" w:space="0" w:color="auto"/>
+      <w:color w:val="006EB8"/>
       <w:shd w:val="clear" w:color="auto" w:fill="FFFF00"/>
     </w:rPr>
   </w:style>
@@ -3103,9 +2725,8 @@
     <w:name w:val="*grey highlight"/>
     <w:basedOn w:val="DefaultParagraphFont"/>
     <w:uiPriority w:val="1"/>
-    <w:semiHidden/>
-    <w:qFormat/>
-    <w:rsid w:val="00B1110B"/>
+    <w:qFormat/>
+    <w:rsid w:val="00B048D7"/>
     <w:rPr>
       <w:bdr w:val="none" w:sz="0" w:space="0" w:color="auto"/>
       <w:shd w:val="clear" w:color="auto" w:fill="D9D9D9" w:themeFill="background1" w:themeFillShade="D9"/>
@@ -3115,14 +2736,11 @@
     <w:name w:val="*grey hyperlink"/>
     <w:basedOn w:val="DefaultParagraphFont"/>
     <w:uiPriority w:val="1"/>
-    <w:semiHidden/>
-    <w:qFormat/>
-    <w:rsid w:val="00672595"/>
+    <w:qFormat/>
+    <w:rsid w:val="00B048D7"/>
     <w:rPr>
       <w:b/>
-      <w:color w:val="3F3685" w:themeColor="text2"/>
-      <w:u w:val="none"/>
-      <w:bdr w:val="none" w:sz="0" w:space="0" w:color="auto"/>
+      <w:color w:val="006EB8"/>
       <w:shd w:val="clear" w:color="auto" w:fill="D9D9D9" w:themeFill="background1" w:themeFillShade="D9"/>
     </w:rPr>
   </w:style>
@@ -3130,9 +2748,8 @@
     <w:name w:val="*grey bold"/>
     <w:basedOn w:val="DefaultParagraphFont"/>
     <w:uiPriority w:val="1"/>
-    <w:semiHidden/>
-    <w:qFormat/>
-    <w:rsid w:val="00B1110B"/>
+    <w:qFormat/>
+    <w:rsid w:val="00B048D7"/>
     <w:rPr>
       <w:b/>
       <w:bdr w:val="none" w:sz="0" w:space="0" w:color="auto"/>
@@ -3145,7 +2762,7 @@
     <w:uiPriority w:val="99"/>
     <w:semiHidden/>
     <w:locked/>
-    <w:rsid w:val="005D016F"/>
+    <w:rsid w:val="00B048D7"/>
     <w:rPr>
       <w:sz w:val="16"/>
       <w:szCs w:val="16"/>
@@ -3158,7 +2775,7 @@
     <w:uiPriority w:val="99"/>
     <w:semiHidden/>
     <w:locked/>
-    <w:rsid w:val="005D016F"/>
+    <w:rsid w:val="00B048D7"/>
     <w:pPr>
       <w:spacing w:line="240" w:lineRule="auto"/>
     </w:pPr>
@@ -3173,7 +2790,7 @@
     <w:link w:val="CommentText"/>
     <w:uiPriority w:val="99"/>
     <w:semiHidden/>
-    <w:rsid w:val="005D016F"/>
+    <w:rsid w:val="00B048D7"/>
     <w:rPr>
       <w:rFonts w:ascii="Arial" w:hAnsi="Arial"/>
       <w:sz w:val="20"/>
@@ -3188,7 +2805,7 @@
     <w:uiPriority w:val="99"/>
     <w:semiHidden/>
     <w:locked/>
-    <w:rsid w:val="005D016F"/>
+    <w:rsid w:val="00B048D7"/>
     <w:rPr>
       <w:b/>
       <w:bCs/>
@@ -3200,7 +2817,7 @@
     <w:link w:val="CommentSubject"/>
     <w:uiPriority w:val="99"/>
     <w:semiHidden/>
-    <w:rsid w:val="005D016F"/>
+    <w:rsid w:val="00B048D7"/>
     <w:rPr>
       <w:rFonts w:ascii="Arial" w:hAnsi="Arial"/>
       <w:b/>
@@ -3213,23 +2830,28 @@
     <w:name w:val="Table bullet numbered 1 (123)"/>
     <w:basedOn w:val="TableBody"/>
     <w:qFormat/>
-    <w:rsid w:val="009D3B28"/>
+    <w:rsid w:val="00B048D7"/>
     <w:pPr>
       <w:numPr>
-        <w:numId w:val="40"/>
+        <w:numId w:val="23"/>
       </w:numPr>
-      <w:ind w:left="714" w:hanging="357"/>
+      <w:tabs>
+        <w:tab w:val="left" w:pos="720"/>
+      </w:tabs>
     </w:pPr>
   </w:style>
   <w:style w:type="paragraph" w:customStyle="1" w:styleId="Tablebulletnumbered2abc">
     <w:name w:val="Table bullet numbered 2 (abc)"/>
     <w:basedOn w:val="Tablebulletnumbered1123"/>
     <w:qFormat/>
-    <w:rsid w:val="004C6DF6"/>
+    <w:rsid w:val="00B048D7"/>
     <w:pPr>
       <w:numPr>
-        <w:numId w:val="11"/>
+        <w:ilvl w:val="1"/>
       </w:numPr>
+      <w:tabs>
+        <w:tab w:val="left" w:pos="1134"/>
+      </w:tabs>
     </w:pPr>
   </w:style>
   <w:style w:type="character" w:customStyle="1" w:styleId="UnresolvedMention2">
@@ -3238,7 +2860,7 @@
     <w:uiPriority w:val="99"/>
     <w:semiHidden/>
     <w:locked/>
-    <w:rsid w:val="008B3462"/>
+    <w:rsid w:val="00B048D7"/>
     <w:rPr>
       <w:color w:val="605E5C"/>
       <w:shd w:val="clear" w:color="auto" w:fill="E1DFDD"/>
@@ -3248,12 +2870,11 @@
     <w:name w:val="Bullet numbered 3 (iii)"/>
     <w:basedOn w:val="Bulletnumbered2abc"/>
     <w:qFormat/>
-    <w:rsid w:val="003504BB"/>
+    <w:rsid w:val="00B048D7"/>
     <w:pPr>
       <w:numPr>
         <w:ilvl w:val="2"/>
       </w:numPr>
-      <w:ind w:left="1814" w:hanging="340"/>
     </w:pPr>
   </w:style>
   <w:style w:type="paragraph" w:styleId="EndnoteText">
@@ -3261,7 +2882,7 @@
     <w:basedOn w:val="Normal"/>
     <w:link w:val="EndnoteTextChar"/>
     <w:uiPriority w:val="99"/>
-    <w:rsid w:val="00483CAD"/>
+    <w:rsid w:val="00B048D7"/>
     <w:pPr>
       <w:tabs>
         <w:tab w:val="left" w:pos="426"/>
@@ -3277,7 +2898,7 @@
     <w:basedOn w:val="DefaultParagraphFont"/>
     <w:link w:val="EndnoteText"/>
     <w:uiPriority w:val="99"/>
-    <w:rsid w:val="00483CAD"/>
+    <w:rsid w:val="00B048D7"/>
     <w:rPr>
       <w:rFonts w:ascii="Arial" w:hAnsi="Arial"/>
       <w:sz w:val="24"/>
@@ -3288,7 +2909,7 @@
     <w:name w:val="endnote reference"/>
     <w:basedOn w:val="DefaultParagraphFont"/>
     <w:uiPriority w:val="99"/>
-    <w:rsid w:val="007C6BAA"/>
+    <w:rsid w:val="00B048D7"/>
     <w:rPr>
       <w:vertAlign w:val="superscript"/>
     </w:rPr>
@@ -3298,18 +2919,18 @@
     <w:basedOn w:val="Hyperlink"/>
     <w:uiPriority w:val="1"/>
     <w:qFormat/>
-    <w:rsid w:val="007C48DB"/>
+    <w:rsid w:val="00B048D7"/>
     <w:rPr>
       <w:b/>
       <w:bCs/>
-      <w:color w:val="43358B"/>
+      <w:color w:val="006EB8"/>
     </w:rPr>
   </w:style>
   <w:style w:type="paragraph" w:customStyle="1" w:styleId="Default">
     <w:name w:val="Default"/>
     <w:semiHidden/>
     <w:locked/>
-    <w:rsid w:val="00AE3D5E"/>
+    <w:rsid w:val="00B048D7"/>
     <w:pPr>
       <w:autoSpaceDE w:val="0"/>
       <w:autoSpaceDN w:val="0"/>
@@ -3329,7 +2950,7 @@
     <w:uiPriority w:val="99"/>
     <w:semiHidden/>
     <w:locked/>
-    <w:rsid w:val="009C69C3"/>
+    <w:rsid w:val="00B048D7"/>
     <w:rPr>
       <w:color w:val="605E5C"/>
       <w:shd w:val="clear" w:color="auto" w:fill="E1DFDD"/>
@@ -3339,7 +2960,7 @@
     <w:name w:val="Plain Table 5"/>
     <w:basedOn w:val="TableNormal"/>
     <w:uiPriority w:val="45"/>
-    <w:rsid w:val="00685741"/>
+    <w:rsid w:val="00B048D7"/>
     <w:pPr>
       <w:spacing w:after="0" w:line="240" w:lineRule="auto"/>
     </w:pPr>
@@ -3459,7 +3080,7 @@
     <w:name w:val="*Image placement"/>
     <w:basedOn w:val="Normal"/>
     <w:qFormat/>
-    <w:rsid w:val="00CF4140"/>
+    <w:rsid w:val="00B048D7"/>
     <w:pPr>
       <w:spacing w:after="360"/>
       <w:jc w:val="center"/>
@@ -3473,17 +3094,14 @@
     <w:name w:val="Textbox normal (left aligned)"/>
     <w:basedOn w:val="Normal"/>
     <w:qFormat/>
-    <w:rsid w:val="00A76AB4"/>
-    <w:pPr>
-      <w:spacing w:line="288" w:lineRule="auto"/>
-    </w:pPr>
+    <w:rsid w:val="00B048D7"/>
   </w:style>
   <w:style w:type="paragraph" w:customStyle="1" w:styleId="Texboxnormalcentrealigned">
     <w:name w:val="Texbox normal (centre aligned)"/>
     <w:basedOn w:val="Textboxnormalleftaligned"/>
     <w:qFormat/>
     <w:locked/>
-    <w:rsid w:val="00A76AB4"/>
+    <w:rsid w:val="00B048D7"/>
     <w:pPr>
       <w:jc w:val="center"/>
     </w:pPr>
@@ -3492,10 +3110,10 @@
     <w:name w:val="Bullet-KP"/>
     <w:basedOn w:val="ListParagraph"/>
     <w:qFormat/>
-    <w:rsid w:val="00FA5B8A"/>
+    <w:rsid w:val="00B048D7"/>
     <w:pPr>
       <w:numPr>
-        <w:numId w:val="43"/>
+        <w:numId w:val="14"/>
       </w:numPr>
       <w:spacing w:line="320" w:lineRule="exact"/>
     </w:pPr>
@@ -3509,10 +3127,10 @@
     <w:name w:val="Bullet-secondIndent-KP"/>
     <w:basedOn w:val="Bullet-KP"/>
     <w:qFormat/>
-    <w:rsid w:val="00FA5B8A"/>
+    <w:rsid w:val="00B048D7"/>
     <w:pPr>
       <w:numPr>
-        <w:numId w:val="44"/>
+        <w:numId w:val="15"/>
       </w:numPr>
     </w:pPr>
   </w:style>
@@ -3521,7 +3139,7 @@
     <w:basedOn w:val="DefaultParagraphFont"/>
     <w:uiPriority w:val="1"/>
     <w:qFormat/>
-    <w:rsid w:val="00FA5B8A"/>
+    <w:rsid w:val="00B048D7"/>
     <w:rPr>
       <w:bdr w:val="none" w:sz="0" w:space="0" w:color="auto"/>
       <w:shd w:val="clear" w:color="auto" w:fill="FFFF00"/>
@@ -3532,7 +3150,10 @@
     <w:basedOn w:val="Normal"/>
     <w:link w:val="RestrictedStatsChar"/>
     <w:qFormat/>
-    <w:rsid w:val="006063D6"/>
+    <w:rsid w:val="00B048D7"/>
+    <w:pPr>
+      <w:spacing w:line="240" w:lineRule="auto"/>
+    </w:pPr>
     <w:rPr>
       <w:b/>
       <w:color w:val="C00000"/>
@@ -3543,7 +3164,7 @@
     <w:basedOn w:val="Normal"/>
     <w:link w:val="PublicationtitletextboxChar"/>
     <w:qFormat/>
-    <w:rsid w:val="00FE2EA2"/>
+    <w:rsid w:val="00B048D7"/>
     <w:pPr>
       <w:spacing w:before="240"/>
     </w:pPr>
@@ -3552,7 +3173,7 @@
     <w:name w:val="Restricted Stats Char"/>
     <w:basedOn w:val="DefaultParagraphFont"/>
     <w:link w:val="RestrictedStats"/>
-    <w:rsid w:val="006063D6"/>
+    <w:rsid w:val="00B048D7"/>
     <w:rPr>
       <w:rFonts w:ascii="Arial" w:hAnsi="Arial"/>
       <w:b/>
@@ -3565,7 +3186,7 @@
     <w:basedOn w:val="Pagenumbers"/>
     <w:link w:val="FootersectiontitleChar"/>
     <w:qFormat/>
-    <w:rsid w:val="00DA25C8"/>
+    <w:rsid w:val="00B048D7"/>
     <w:pPr>
       <w:pBdr>
         <w:top w:val="single" w:sz="6" w:space="6" w:color="964091"/>
@@ -3581,7 +3202,7 @@
     <w:name w:val="Publication title text box Char"/>
     <w:basedOn w:val="DefaultParagraphFont"/>
     <w:link w:val="Publicationtitletextbox"/>
-    <w:rsid w:val="00FE2EA2"/>
+    <w:rsid w:val="00B048D7"/>
     <w:rPr>
       <w:rFonts w:ascii="Arial" w:hAnsi="Arial"/>
       <w:sz w:val="24"/>
@@ -3591,7 +3212,7 @@
     <w:name w:val="Page numbers Char"/>
     <w:basedOn w:val="FooterChar"/>
     <w:link w:val="Pagenumbers"/>
-    <w:rsid w:val="00FE2EA2"/>
+    <w:rsid w:val="00B048D7"/>
     <w:rPr>
       <w:rFonts w:ascii="Arial" w:hAnsi="Arial"/>
       <w:noProof/>
@@ -3602,7 +3223,7 @@
     <w:name w:val="Footer section title Char"/>
     <w:basedOn w:val="PagenumbersChar"/>
     <w:link w:val="Footersectiontitle"/>
-    <w:rsid w:val="00DA25C8"/>
+    <w:rsid w:val="00B048D7"/>
     <w:rPr>
       <w:rFonts w:ascii="Arial" w:hAnsi="Arial"/>
       <w:b/>
@@ -3615,7 +3236,7 @@
     <w:basedOn w:val="Normal"/>
     <w:link w:val="StatsdesignationChar"/>
     <w:qFormat/>
-    <w:rsid w:val="009C018E"/>
+    <w:rsid w:val="00B048D7"/>
     <w:pPr>
       <w:spacing w:line="240" w:lineRule="auto"/>
     </w:pPr>
@@ -3627,12 +3248,348 @@
     <w:name w:val="Stats designation Char"/>
     <w:basedOn w:val="DefaultParagraphFont"/>
     <w:link w:val="Statsdesignation"/>
-    <w:rsid w:val="009C018E"/>
+    <w:rsid w:val="00B048D7"/>
     <w:rPr>
       <w:rFonts w:ascii="Arial" w:hAnsi="Arial"/>
       <w:b/>
       <w:sz w:val="24"/>
     </w:rPr>
+  </w:style>
+  <w:style w:type="paragraph" w:styleId="Revision">
+    <w:name w:val="Revision"/>
+    <w:hidden/>
+    <w:uiPriority w:val="99"/>
+    <w:semiHidden/>
+    <w:rsid w:val="00601C0B"/>
+    <w:pPr>
+      <w:spacing w:after="0" w:line="240" w:lineRule="auto"/>
+    </w:pPr>
+    <w:rPr>
+      <w:rFonts w:ascii="Arial" w:hAnsi="Arial"/>
+      <w:sz w:val="24"/>
+    </w:rPr>
+  </w:style>
+  <w:style w:type="character" w:customStyle="1" w:styleId="hidePElogoEditoraluseonly">
+    <w:name w:val="*hide PE logo (Editoral use only)"/>
+    <w:basedOn w:val="DefaultParagraphFont"/>
+    <w:uiPriority w:val="1"/>
+    <w:qFormat/>
+    <w:rsid w:val="00B048D7"/>
+    <w:rPr>
+      <w:vanish/>
+    </w:rPr>
+  </w:style>
+  <w:style w:type="character" w:customStyle="1" w:styleId="ImprintpageiconsEditorialuseonly">
+    <w:name w:val="*Imprint page icons (Editorial use only)"/>
+    <w:basedOn w:val="DefaultParagraphFont"/>
+    <w:uiPriority w:val="1"/>
+    <w:qFormat/>
+    <w:rsid w:val="00B048D7"/>
+    <w:rPr>
+      <w:position w:val="-14"/>
+    </w:rPr>
+  </w:style>
+  <w:style w:type="paragraph" w:customStyle="1" w:styleId="ImprintpagetextEditorialuseonly">
+    <w:name w:val="*Imprint page text (Editorial use only)"/>
+    <w:basedOn w:val="Normal"/>
+    <w:qFormat/>
+    <w:rsid w:val="00B048D7"/>
+    <w:pPr>
+      <w:tabs>
+        <w:tab w:val="right" w:pos="8959"/>
+      </w:tabs>
+      <w:spacing w:line="312" w:lineRule="auto"/>
+    </w:pPr>
+  </w:style>
+  <w:style w:type="character" w:customStyle="1" w:styleId="ImprintPHSlinkEditorialuseonly">
+    <w:name w:val="*Imprint PHS link (Editorial use only)"/>
+    <w:basedOn w:val="Hyperlink"/>
+    <w:uiPriority w:val="1"/>
+    <w:qFormat/>
+    <w:rsid w:val="00B048D7"/>
+    <w:rPr>
+      <w:b/>
+      <w:bCs/>
+      <w:color w:val="006EB8"/>
+      <w:position w:val="-24"/>
+      <w:sz w:val="40"/>
+    </w:rPr>
+  </w:style>
+  <w:style w:type="character" w:customStyle="1" w:styleId="Revisiontextforpublicationreleases">
+    <w:name w:val="*Revision text (for publication releases)"/>
+    <w:basedOn w:val="Bold"/>
+    <w:uiPriority w:val="1"/>
+    <w:qFormat/>
+    <w:rsid w:val="00B048D7"/>
+    <w:rPr>
+      <w:rFonts w:cs="Arial"/>
+      <w:b w:val="0"/>
+      <w:color w:val="B50000"/>
+    </w:rPr>
+  </w:style>
+  <w:style w:type="character" w:customStyle="1" w:styleId="showPElogoEditorialuseonly">
+    <w:name w:val="*show PE logo (Editorial use only)"/>
+    <w:basedOn w:val="hidePElogoEditoraluseonly"/>
+    <w:uiPriority w:val="1"/>
+    <w:qFormat/>
+    <w:rsid w:val="00B048D7"/>
+    <w:rPr>
+      <w:vanish w:val="0"/>
+      <w:position w:val="0"/>
+    </w:rPr>
+  </w:style>
+  <w:style w:type="paragraph" w:customStyle="1" w:styleId="TemplateversionEditorialuseonly">
+    <w:name w:val="*Template version (Editorial use only)"/>
+    <w:basedOn w:val="Normal"/>
+    <w:qFormat/>
+    <w:rsid w:val="00B048D7"/>
+    <w:pPr>
+      <w:jc w:val="right"/>
+    </w:pPr>
+    <w:rPr>
+      <w:vanish/>
+      <w:color w:val="FFFFFF" w:themeColor="background2"/>
+      <w:sz w:val="16"/>
+      <w:szCs w:val="16"/>
+    </w:rPr>
+  </w:style>
+  <w:style w:type="paragraph" w:customStyle="1" w:styleId="Abbreviations">
+    <w:name w:val="Abbreviations"/>
+    <w:basedOn w:val="Normal"/>
+    <w:qFormat/>
+    <w:rsid w:val="00B048D7"/>
+    <w:pPr>
+      <w:tabs>
+        <w:tab w:val="left" w:pos="1701"/>
+      </w:tabs>
+    </w:pPr>
+  </w:style>
+  <w:style w:type="paragraph" w:customStyle="1" w:styleId="GlossaryItemDescription">
+    <w:name w:val="Glossary Item Description"/>
+    <w:basedOn w:val="Normal"/>
+    <w:link w:val="GlossaryItemDescriptionChar"/>
+    <w:qFormat/>
+    <w:rsid w:val="00B048D7"/>
+    <w:rPr>
+      <w:rFonts w:eastAsia="Calibri" w:cs="Times New Roman"/>
+      <w:szCs w:val="24"/>
+      <w:lang w:eastAsia="en-GB"/>
+    </w:rPr>
+  </w:style>
+  <w:style w:type="character" w:customStyle="1" w:styleId="GlossaryItemDescriptionChar">
+    <w:name w:val="Glossary Item Description Char"/>
+    <w:basedOn w:val="DefaultParagraphFont"/>
+    <w:link w:val="GlossaryItemDescription"/>
+    <w:rsid w:val="00B048D7"/>
+    <w:rPr>
+      <w:rFonts w:ascii="Arial" w:eastAsia="Calibri" w:hAnsi="Arial" w:cs="Times New Roman"/>
+      <w:sz w:val="24"/>
+      <w:szCs w:val="24"/>
+      <w:lang w:eastAsia="en-GB"/>
+    </w:rPr>
+  </w:style>
+  <w:style w:type="paragraph" w:customStyle="1" w:styleId="GlossaryItemName">
+    <w:name w:val="Glossary Item Name"/>
+    <w:basedOn w:val="Normal"/>
+    <w:link w:val="GlossaryItemNameChar"/>
+    <w:qFormat/>
+    <w:rsid w:val="00B048D7"/>
+    <w:pPr>
+      <w:spacing w:before="120" w:after="60"/>
+    </w:pPr>
+    <w:rPr>
+      <w:rFonts w:eastAsia="Calibri" w:cs="Times New Roman"/>
+      <w:b/>
+      <w:bCs/>
+      <w:szCs w:val="24"/>
+      <w:lang w:eastAsia="en-GB"/>
+    </w:rPr>
+  </w:style>
+  <w:style w:type="character" w:customStyle="1" w:styleId="GlossaryItemNameChar">
+    <w:name w:val="Glossary Item Name Char"/>
+    <w:basedOn w:val="DefaultParagraphFont"/>
+    <w:link w:val="GlossaryItemName"/>
+    <w:rsid w:val="00B048D7"/>
+    <w:rPr>
+      <w:rFonts w:ascii="Arial" w:eastAsia="Calibri" w:hAnsi="Arial" w:cs="Times New Roman"/>
+      <w:b/>
+      <w:bCs/>
+      <w:sz w:val="24"/>
+      <w:szCs w:val="24"/>
+      <w:lang w:eastAsia="en-GB"/>
+    </w:rPr>
+  </w:style>
+  <w:style w:type="paragraph" w:customStyle="1" w:styleId="Metadata-ItemDescription">
+    <w:name w:val="Metadata - Item Description"/>
+    <w:basedOn w:val="Normal"/>
+    <w:link w:val="Metadata-ItemDescriptionChar"/>
+    <w:qFormat/>
+    <w:rsid w:val="00B048D7"/>
+    <w:rPr>
+      <w:rFonts w:eastAsia="Calibri" w:cs="Times New Roman"/>
+      <w:szCs w:val="24"/>
+      <w:lang w:eastAsia="en-GB"/>
+    </w:rPr>
+  </w:style>
+  <w:style w:type="character" w:customStyle="1" w:styleId="Metadata-ItemDescriptionChar">
+    <w:name w:val="Metadata - Item Description Char"/>
+    <w:basedOn w:val="DefaultParagraphFont"/>
+    <w:link w:val="Metadata-ItemDescription"/>
+    <w:rsid w:val="00B048D7"/>
+    <w:rPr>
+      <w:rFonts w:ascii="Arial" w:eastAsia="Calibri" w:hAnsi="Arial" w:cs="Times New Roman"/>
+      <w:sz w:val="24"/>
+      <w:szCs w:val="24"/>
+      <w:lang w:eastAsia="en-GB"/>
+    </w:rPr>
+  </w:style>
+  <w:style w:type="paragraph" w:customStyle="1" w:styleId="Metadata-ItemTitle">
+    <w:name w:val="Metadata - Item Title"/>
+    <w:basedOn w:val="Normal"/>
+    <w:link w:val="Metadata-ItemTitleChar"/>
+    <w:qFormat/>
+    <w:rsid w:val="00B048D7"/>
+    <w:pPr>
+      <w:spacing w:before="120"/>
+    </w:pPr>
+    <w:rPr>
+      <w:rFonts w:eastAsia="Calibri" w:cs="Times New Roman"/>
+      <w:b/>
+      <w:bCs/>
+      <w:szCs w:val="24"/>
+      <w:lang w:eastAsia="en-GB"/>
+    </w:rPr>
+  </w:style>
+  <w:style w:type="character" w:customStyle="1" w:styleId="Metadata-ItemTitleChar">
+    <w:name w:val="Metadata - Item Title Char"/>
+    <w:basedOn w:val="DefaultParagraphFont"/>
+    <w:link w:val="Metadata-ItemTitle"/>
+    <w:rsid w:val="00B048D7"/>
+    <w:rPr>
+      <w:rFonts w:ascii="Arial" w:eastAsia="Calibri" w:hAnsi="Arial" w:cs="Times New Roman"/>
+      <w:b/>
+      <w:bCs/>
+      <w:sz w:val="24"/>
+      <w:szCs w:val="24"/>
+      <w:lang w:eastAsia="en-GB"/>
+    </w:rPr>
+  </w:style>
+  <w:style w:type="paragraph" w:styleId="NormalIndent">
+    <w:name w:val="Normal Indent"/>
+    <w:basedOn w:val="Normal"/>
+    <w:uiPriority w:val="99"/>
+    <w:semiHidden/>
+    <w:locked/>
+    <w:rsid w:val="00B048D7"/>
+    <w:pPr>
+      <w:ind w:left="720"/>
+    </w:pPr>
+  </w:style>
+  <w:style w:type="paragraph" w:customStyle="1" w:styleId="StatsDesignationEditoraluseonly">
+    <w:name w:val="Stats Designation (Editoral use only)"/>
+    <w:basedOn w:val="Normal"/>
+    <w:link w:val="StatsDesignationEditoraluseonlyChar"/>
+    <w:semiHidden/>
+    <w:qFormat/>
+    <w:rsid w:val="00B048D7"/>
+    <w:rPr>
+      <w:color w:val="FFFFFF" w:themeColor="background1"/>
+      <w:sz w:val="28"/>
+    </w:rPr>
+  </w:style>
+  <w:style w:type="character" w:customStyle="1" w:styleId="StatsDesignationEditoraluseonlyChar">
+    <w:name w:val="Stats Designation (Editoral use only) Char"/>
+    <w:basedOn w:val="DefaultParagraphFont"/>
+    <w:link w:val="StatsDesignationEditoraluseonly"/>
+    <w:semiHidden/>
+    <w:rsid w:val="00B048D7"/>
+    <w:rPr>
+      <w:rFonts w:ascii="Arial" w:hAnsi="Arial"/>
+      <w:color w:val="FFFFFF" w:themeColor="background1"/>
+      <w:sz w:val="28"/>
+    </w:rPr>
+  </w:style>
+  <w:style w:type="paragraph" w:customStyle="1" w:styleId="Tableorchartnote">
+    <w:name w:val="Table or chart note"/>
+    <w:basedOn w:val="FootnoteText"/>
+    <w:qFormat/>
+    <w:rsid w:val="00B048D7"/>
+    <w:pPr>
+      <w:pBdr>
+        <w:bottom w:val="single" w:sz="2" w:space="3" w:color="964091" w:themeColor="accent5"/>
+      </w:pBdr>
+      <w:tabs>
+        <w:tab w:val="clear" w:pos="284"/>
+        <w:tab w:val="left" w:pos="454"/>
+        <w:tab w:val="left" w:pos="737"/>
+      </w:tabs>
+      <w:ind w:left="851" w:right="284" w:hanging="567"/>
+    </w:pPr>
+  </w:style>
+  <w:style w:type="paragraph" w:styleId="TOC5">
+    <w:name w:val="toc 5"/>
+    <w:basedOn w:val="Normal"/>
+    <w:next w:val="Normal"/>
+    <w:uiPriority w:val="39"/>
+    <w:semiHidden/>
+    <w:locked/>
+    <w:rsid w:val="00B048D7"/>
+    <w:pPr>
+      <w:spacing w:after="100"/>
+      <w:ind w:left="960"/>
+    </w:pPr>
+  </w:style>
+  <w:style w:type="paragraph" w:styleId="TOC6">
+    <w:name w:val="toc 6"/>
+    <w:basedOn w:val="Normal"/>
+    <w:next w:val="Normal"/>
+    <w:uiPriority w:val="39"/>
+    <w:semiHidden/>
+    <w:locked/>
+    <w:rsid w:val="00B048D7"/>
+    <w:pPr>
+      <w:spacing w:after="100"/>
+      <w:ind w:left="1200"/>
+    </w:pPr>
+  </w:style>
+  <w:style w:type="paragraph" w:styleId="TOC7">
+    <w:name w:val="toc 7"/>
+    <w:basedOn w:val="Normal"/>
+    <w:next w:val="Normal"/>
+    <w:uiPriority w:val="39"/>
+    <w:semiHidden/>
+    <w:locked/>
+    <w:rsid w:val="00B048D7"/>
+    <w:pPr>
+      <w:spacing w:after="100"/>
+      <w:ind w:left="1440"/>
+    </w:pPr>
+  </w:style>
+  <w:style w:type="paragraph" w:styleId="TOC8">
+    <w:name w:val="toc 8"/>
+    <w:basedOn w:val="Normal"/>
+    <w:next w:val="Normal"/>
+    <w:uiPriority w:val="39"/>
+    <w:semiHidden/>
+    <w:locked/>
+    <w:rsid w:val="00B048D7"/>
+    <w:pPr>
+      <w:spacing w:after="100"/>
+      <w:ind w:left="1680"/>
+    </w:pPr>
+  </w:style>
+  <w:style w:type="paragraph" w:styleId="TOC9">
+    <w:name w:val="toc 9"/>
+    <w:basedOn w:val="Normal"/>
+    <w:next w:val="Normal"/>
+    <w:uiPriority w:val="39"/>
+    <w:semiHidden/>
+    <w:locked/>
+    <w:rsid w:val="00B048D7"/>
+    <w:pPr>
+      <w:spacing w:after="100"/>
+      <w:ind w:left="1920"/>
+    </w:pPr>
   </w:style>
 </w:styles>
 </file>
@@ -3881,16 +3838,6 @@
 </file>
 
 <file path=customXml/item1.xml><?xml version="1.0" encoding="utf-8"?>
-<p:properties xmlns:p="http://schemas.microsoft.com/office/2006/metadata/properties" xmlns:xsi="http://www.w3.org/2001/XMLSchema-instance" xmlns:pc="http://schemas.microsoft.com/office/infopath/2007/PartnerControls">
-  <documentManagement/>
-</p:properties>
-</file>
-
-<file path=customXml/item2.xml><?xml version="1.0" encoding="utf-8"?>
-<b:Sources xmlns:b="http://schemas.openxmlformats.org/officeDocument/2006/bibliography" xmlns="http://schemas.openxmlformats.org/officeDocument/2006/bibliography" SelectedStyle="\APASixthEditionOfficeOnline.xsl" StyleName="APA" Version="6"/>
-</file>
-
-<file path=customXml/item3.xml><?xml version="1.0" encoding="utf-8"?>
 <?mso-contentType ?>
 <FormTemplates xmlns="http://schemas.microsoft.com/sharepoint/v3/contenttype/forms">
   <Display>DocumentLibraryForm</Display>
@@ -3899,10 +3846,23 @@
 </FormTemplates>
 </file>
 
+<file path=customXml/item2.xml><?xml version="1.0" encoding="utf-8"?>
+<b:Sources xmlns:b="http://schemas.openxmlformats.org/officeDocument/2006/bibliography" xmlns="http://schemas.openxmlformats.org/officeDocument/2006/bibliography" SelectedStyle="\APASixthEditionOfficeOnline.xsl" StyleName="APA" Version="6"/>
+</file>
+
+<file path=customXml/item3.xml><?xml version="1.0" encoding="utf-8"?>
+<p:properties xmlns:p="http://schemas.microsoft.com/office/2006/metadata/properties" xmlns:xsi="http://www.w3.org/2001/XMLSchema-instance" xmlns:pc="http://schemas.microsoft.com/office/infopath/2007/PartnerControls">
+  <documentManagement>
+    <CodeofPracticeArea xmlns="46765bbe-c8f8-420d-9195-86969fce2ee8" xsi:nil="true"/>
+  </documentManagement>
+</p:properties>
+</file>
+
 <file path=customXml/item4.xml><?xml version="1.0" encoding="utf-8"?>
-<ct:contentTypeSchema xmlns:ct="http://schemas.microsoft.com/office/2006/metadata/contentType" xmlns:ma="http://schemas.microsoft.com/office/2006/metadata/properties/metaAttributes" ct:_="" ma:_="" ma:contentTypeName="Document" ma:contentTypeID="0x010100AF21720032ACF14BAA8E4913ADFFE272" ma:contentTypeVersion="2" ma:contentTypeDescription="Create a new document." ma:contentTypeScope="" ma:versionID="69e915c46ce7c2a31d95c2f44179c6dc">
-  <xsd:schema xmlns:xsd="http://www.w3.org/2001/XMLSchema" xmlns:xs="http://www.w3.org/2001/XMLSchema" xmlns:p="http://schemas.microsoft.com/office/2006/metadata/properties" xmlns:ns2="05c0a2c7-4203-4f26-8b56-cc5ec9b21f75" targetNamespace="http://schemas.microsoft.com/office/2006/metadata/properties" ma:root="true" ma:fieldsID="d969f861de0855ec10cc84d3447ce3af" ns2:_="">
-    <xsd:import namespace="05c0a2c7-4203-4f26-8b56-cc5ec9b21f75"/>
+<ct:contentTypeSchema xmlns:ct="http://schemas.microsoft.com/office/2006/metadata/contentType" xmlns:ma="http://schemas.microsoft.com/office/2006/metadata/properties/metaAttributes" ct:_="" ma:_="" ma:contentTypeName="Document" ma:contentTypeID="0x0101006FEA4C53B746E94690A2D2779EA3A212" ma:contentTypeVersion="6" ma:contentTypeDescription="Create a new document." ma:contentTypeScope="" ma:versionID="00d3e3f3bc328837a20c2e22e19c095f">
+  <xsd:schema xmlns:xsd="http://www.w3.org/2001/XMLSchema" xmlns:xs="http://www.w3.org/2001/XMLSchema" xmlns:p="http://schemas.microsoft.com/office/2006/metadata/properties" xmlns:ns2="46765bbe-c8f8-420d-9195-86969fce2ee8" xmlns:ns3="d7603273-e2cd-41f3-b8bd-db88c5b2d89a" targetNamespace="http://schemas.microsoft.com/office/2006/metadata/properties" ma:root="true" ma:fieldsID="def79d6b71b14cb5563aeb901c332009" ns2:_="" ns3:_="">
+    <xsd:import namespace="46765bbe-c8f8-420d-9195-86969fce2ee8"/>
+    <xsd:import namespace="d7603273-e2cd-41f3-b8bd-db88c5b2d89a"/>
     <xsd:element name="properties">
       <xsd:complexType>
         <xsd:sequence>
@@ -3911,6 +3871,10 @@
               <xsd:all>
                 <xsd:element ref="ns2:MediaServiceMetadata" minOccurs="0"/>
                 <xsd:element ref="ns2:MediaServiceFastMetadata" minOccurs="0"/>
+                <xsd:element ref="ns2:CodeofPracticeArea" minOccurs="0"/>
+                <xsd:element ref="ns2:MediaServiceObjectDetectorVersions" minOccurs="0"/>
+                <xsd:element ref="ns3:SharedWithUsers" minOccurs="0"/>
+                <xsd:element ref="ns3:SharedWithDetails" minOccurs="0"/>
               </xsd:all>
             </xsd:complexType>
           </xsd:element>
@@ -3918,7 +3882,7 @@
       </xsd:complexType>
     </xsd:element>
   </xsd:schema>
-  <xsd:schema xmlns:xsd="http://www.w3.org/2001/XMLSchema" xmlns:xs="http://www.w3.org/2001/XMLSchema" xmlns:dms="http://schemas.microsoft.com/office/2006/documentManagement/types" xmlns:pc="http://schemas.microsoft.com/office/infopath/2007/PartnerControls" targetNamespace="05c0a2c7-4203-4f26-8b56-cc5ec9b21f75" elementFormDefault="qualified">
+  <xsd:schema xmlns:xsd="http://www.w3.org/2001/XMLSchema" xmlns:xs="http://www.w3.org/2001/XMLSchema" xmlns:dms="http://schemas.microsoft.com/office/2006/documentManagement/types" xmlns:pc="http://schemas.microsoft.com/office/infopath/2007/PartnerControls" targetNamespace="46765bbe-c8f8-420d-9195-86969fce2ee8" elementFormDefault="qualified">
     <xsd:import namespace="http://schemas.microsoft.com/office/2006/documentManagement/types"/>
     <xsd:import namespace="http://schemas.microsoft.com/office/infopath/2007/PartnerControls"/>
     <xsd:element name="MediaServiceMetadata" ma:index="8" nillable="true" ma:displayName="MediaServiceMetadata" ma:hidden="true" ma:internalName="MediaServiceMetadata" ma:readOnly="true">
@@ -3929,6 +3893,48 @@
     <xsd:element name="MediaServiceFastMetadata" ma:index="9" nillable="true" ma:displayName="MediaServiceFastMetadata" ma:hidden="true" ma:internalName="MediaServiceFastMetadata" ma:readOnly="true">
       <xsd:simpleType>
         <xsd:restriction base="dms:Note"/>
+      </xsd:simpleType>
+    </xsd:element>
+    <xsd:element name="CodeofPracticeArea" ma:index="10" nillable="true" ma:displayName="Code of Practice Area" ma:format="Dropdown" ma:internalName="CodeofPracticeArea">
+      <xsd:simpleType>
+        <xsd:restriction base="dms:Text">
+          <xsd:maxLength value="255"/>
+        </xsd:restriction>
+      </xsd:simpleType>
+    </xsd:element>
+    <xsd:element name="MediaServiceObjectDetectorVersions" ma:index="11" nillable="true" ma:displayName="MediaServiceObjectDetectorVersions" ma:hidden="true" ma:indexed="true" ma:internalName="MediaServiceObjectDetectorVersions" ma:readOnly="true">
+      <xsd:simpleType>
+        <xsd:restriction base="dms:Text"/>
+      </xsd:simpleType>
+    </xsd:element>
+  </xsd:schema>
+  <xsd:schema xmlns:xsd="http://www.w3.org/2001/XMLSchema" xmlns:xs="http://www.w3.org/2001/XMLSchema" xmlns:dms="http://schemas.microsoft.com/office/2006/documentManagement/types" xmlns:pc="http://schemas.microsoft.com/office/infopath/2007/PartnerControls" targetNamespace="d7603273-e2cd-41f3-b8bd-db88c5b2d89a" elementFormDefault="qualified">
+    <xsd:import namespace="http://schemas.microsoft.com/office/2006/documentManagement/types"/>
+    <xsd:import namespace="http://schemas.microsoft.com/office/infopath/2007/PartnerControls"/>
+    <xsd:element name="SharedWithUsers" ma:index="12" nillable="true" ma:displayName="Shared With" ma:internalName="SharedWithUsers" ma:readOnly="true">
+      <xsd:complexType>
+        <xsd:complexContent>
+          <xsd:extension base="dms:UserMulti">
+            <xsd:sequence>
+              <xsd:element name="UserInfo" minOccurs="0" maxOccurs="unbounded">
+                <xsd:complexType>
+                  <xsd:sequence>
+                    <xsd:element name="DisplayName" type="xsd:string" minOccurs="0"/>
+                    <xsd:element name="AccountId" type="dms:UserId" minOccurs="0" nillable="true"/>
+                    <xsd:element name="AccountType" type="xsd:string" minOccurs="0"/>
+                  </xsd:sequence>
+                </xsd:complexType>
+              </xsd:element>
+            </xsd:sequence>
+          </xsd:extension>
+        </xsd:complexContent>
+      </xsd:complexType>
+    </xsd:element>
+    <xsd:element name="SharedWithDetails" ma:index="13" nillable="true" ma:displayName="Shared With Details" ma:internalName="SharedWithDetails" ma:readOnly="true">
+      <xsd:simpleType>
+        <xsd:restriction base="dms:Note">
+          <xsd:maxLength value="255"/>
+        </xsd:restriction>
       </xsd:simpleType>
     </xsd:element>
   </xsd:schema>
@@ -4032,10 +4038,9 @@
 </file>
 
 <file path=customXml/itemProps1.xml><?xml version="1.0" encoding="utf-8"?>
-<ds:datastoreItem xmlns:ds="http://schemas.openxmlformats.org/officeDocument/2006/customXml" ds:itemID="{6BA2688C-114F-4086-A3A1-6C7FB0D8A225}">
+<ds:datastoreItem xmlns:ds="http://schemas.openxmlformats.org/officeDocument/2006/customXml" ds:itemID="{909CB5D3-5BFD-4BBC-9F32-751451F9C34C}">
   <ds:schemaRefs>
-    <ds:schemaRef ds:uri="http://schemas.microsoft.com/office/2006/metadata/properties"/>
-    <ds:schemaRef ds:uri="http://schemas.microsoft.com/office/infopath/2007/PartnerControls"/>
+    <ds:schemaRef ds:uri="http://schemas.microsoft.com/sharepoint/v3/contenttype/forms"/>
   </ds:schemaRefs>
 </ds:datastoreItem>
 </file>
@@ -4049,21 +4054,24 @@
 </file>
 
 <file path=customXml/itemProps3.xml><?xml version="1.0" encoding="utf-8"?>
-<ds:datastoreItem xmlns:ds="http://schemas.openxmlformats.org/officeDocument/2006/customXml" ds:itemID="{909CB5D3-5BFD-4BBC-9F32-751451F9C34C}">
+<ds:datastoreItem xmlns:ds="http://schemas.openxmlformats.org/officeDocument/2006/customXml" ds:itemID="{6BA2688C-114F-4086-A3A1-6C7FB0D8A225}">
   <ds:schemaRefs>
-    <ds:schemaRef ds:uri="http://schemas.microsoft.com/sharepoint/v3/contenttype/forms"/>
+    <ds:schemaRef ds:uri="http://schemas.microsoft.com/office/2006/metadata/properties"/>
+    <ds:schemaRef ds:uri="http://schemas.microsoft.com/office/infopath/2007/PartnerControls"/>
+    <ds:schemaRef ds:uri="46765bbe-c8f8-420d-9195-86969fce2ee8"/>
   </ds:schemaRefs>
 </ds:datastoreItem>
 </file>
 
 <file path=customXml/itemProps4.xml><?xml version="1.0" encoding="utf-8"?>
-<ds:datastoreItem xmlns:ds="http://schemas.openxmlformats.org/officeDocument/2006/customXml" ds:itemID="{3831FA42-B484-41FB-9F78-D638D12D6F71}">
+<ds:datastoreItem xmlns:ds="http://schemas.openxmlformats.org/officeDocument/2006/customXml" ds:itemID="{AEC21DC7-7523-4747-A440-13C999401FC4}">
   <ds:schemaRefs>
     <ds:schemaRef ds:uri="http://schemas.microsoft.com/office/2006/metadata/contentType"/>
     <ds:schemaRef ds:uri="http://schemas.microsoft.com/office/2006/metadata/properties/metaAttributes"/>
     <ds:schemaRef ds:uri="http://www.w3.org/2001/XMLSchema"/>
     <ds:schemaRef ds:uri="http://schemas.microsoft.com/office/2006/metadata/properties"/>
-    <ds:schemaRef ds:uri="05c0a2c7-4203-4f26-8b56-cc5ec9b21f75"/>
+    <ds:schemaRef ds:uri="46765bbe-c8f8-420d-9195-86969fce2ee8"/>
+    <ds:schemaRef ds:uri="d7603273-e2cd-41f3-b8bd-db88c5b2d89a"/>
     <ds:schemaRef ds:uri="http://schemas.microsoft.com/office/2006/documentManagement/types"/>
     <ds:schemaRef ds:uri="http://schemas.microsoft.com/office/infopath/2007/PartnerControls"/>
     <ds:schemaRef ds:uri="http://schemas.openxmlformats.org/package/2006/metadata/core-properties"/>
@@ -4072,4 +4080,10 @@
     <ds:schemaRef ds:uri="http://schemas.microsoft.com/internal/obd"/>
   </ds:schemaRefs>
 </ds:datastoreItem>
+</file>
+
+<file path=docMetadata/LabelInfo.xml><?xml version="1.0" encoding="utf-8"?>
+<clbl:labelList xmlns:clbl="http://schemas.microsoft.com/office/2020/mipLabelMetadata">
+  <clbl:label id="{10efe0bd-a030-4bca-809c-b5e6745e499a}" enabled="0" method="" siteId="{10efe0bd-a030-4bca-809c-b5e6745e499a}" removed="1"/>
+</clbl:labelList>
 </file>